--- a/ronbun_format.docx
+++ b/ronbun_format.docx
@@ -3,38 +3,12 @@
 <w:document xmlns:wpc="http://schemas.microsoft.com/office/word/2010/wordprocessingCanvas" xmlns:cx="http://schemas.microsoft.com/office/drawing/2014/chartex" xmlns:cx1="http://schemas.microsoft.com/office/drawing/2015/9/8/chartex" xmlns:cx2="http://schemas.microsoft.com/office/drawing/2015/10/21/chartex" xmlns:cx3="http://schemas.microsoft.com/office/drawing/2016/5/9/chartex" xmlns:cx4="http://schemas.microsoft.com/office/drawing/2016/5/10/chartex" xmlns:cx5="http://schemas.microsoft.com/office/drawing/2016/5/11/chartex" xmlns:cx6="http://schemas.microsoft.com/office/drawing/2016/5/12/chartex" xmlns:cx7="http://schemas.microsoft.com/office/drawing/2016/5/13/chartex" xmlns:cx8="http://schemas.microsoft.com/office/drawing/2016/5/14/chartex" xmlns:mc="http://schemas.openxmlformats.org/markup-compatibility/2006" xmlns:aink="http://schemas.microsoft.com/office/drawing/2016/ink" xmlns:am3d="http://schemas.microsoft.com/office/drawing/2017/model3d" xmlns:o="urn:schemas-microsoft-com:office:office" xmlns:r="http://schemas.openxmlformats.org/officeDocument/2006/relationships" xmlns:m="http://schemas.openxmlformats.org/officeDocument/2006/math" xmlns:v="urn:schemas-microsoft-com:vml" xmlns:wp14="http://schemas.microsoft.com/office/word/2010/wordprocessingDrawing" xmlns:wp="http://schemas.openxmlformats.org/drawingml/2006/wordprocessingDrawing" xmlns:w10="urn:schemas-microsoft-com:office:word" xmlns:w="http://schemas.openxmlformats.org/wordprocessingml/2006/main" xmlns:w14="http://schemas.microsoft.com/office/word/2010/wordml" xmlns:w15="http://schemas.microsoft.com/office/word/2012/wordml" xmlns:w16cid="http://schemas.microsoft.com/office/word/2016/wordml/cid" xmlns:w16se="http://schemas.microsoft.com/office/word/2015/wordml/symex" xmlns:wpg="http://schemas.microsoft.com/office/word/2010/wordprocessingGroup" xmlns:wpi="http://schemas.microsoft.com/office/word/2010/wordprocessingInk" xmlns:wne="http://schemas.microsoft.com/office/word/2006/wordml" xmlns:wps="http://schemas.microsoft.com/office/word/2010/wordprocessingShape" mc:Ignorable="w14 w15 w16se w16cid wp14">
   <w:body>
     <w:p>
-      <w:pPr>
-        <w:rPr>
-          <w:rFonts w:ascii="Meiryo UI" w:eastAsia="Meiryo UI" w:hAnsi="Meiryo UI"/>
-        </w:rPr>
-      </w:pPr>
-    </w:p>
-    <w:p>
-      <w:pPr>
-        <w:rPr>
-          <w:rFonts w:ascii="Meiryo UI" w:eastAsia="Meiryo UI" w:hAnsi="Meiryo UI"/>
-        </w:rPr>
-      </w:pPr>
       <w:bookmarkStart w:id="0" w:name="_GoBack"/>
       <w:bookmarkEnd w:id="0"/>
     </w:p>
-    <w:p>
-      <w:pPr>
-        <w:rPr>
-          <w:rFonts w:ascii="Meiryo UI" w:eastAsia="Meiryo UI" w:hAnsi="Meiryo UI"/>
-        </w:rPr>
-      </w:pPr>
-    </w:p>
-    <w:p>
-      <w:pPr>
-        <w:rPr>
-          <w:rFonts w:ascii="Meiryo UI" w:eastAsia="Meiryo UI" w:hAnsi="Meiryo UI"/>
-        </w:rPr>
-      </w:pPr>
-    </w:p>
     <w:sectPr>
-      <w:headerReference w:type="default" r:id="rId6"/>
-      <w:footerReference w:type="default" r:id="rId7"/>
+      <w:headerReference w:type="default" r:id="rId7"/>
+      <w:footerReference w:type="default" r:id="rId8"/>
       <w:pgSz w:w="11906" w:h="16838"/>
       <w:pgMar w:top="1985" w:right="1701" w:bottom="1701" w:left="1701" w:header="851" w:footer="992" w:gutter="0"/>
       <w:cols w:space="425"/>
@@ -60,6 +34,9 @@
       </w:r>
     </w:p>
   </w:endnote>
+  <w:endnote w:type="continuationNotice" w:id="1">
+    <w:p/>
+  </w:endnote>
 </w:endnotes>
 </file>
 
@@ -76,7 +53,7 @@
       <mc:AlternateContent>
         <mc:Choice Requires="wps">
           <w:drawing>
-            <wp:anchor distT="0" distB="0" distL="114300" distR="114300" simplePos="0" relativeHeight="251631104" behindDoc="0" locked="0" layoutInCell="1" allowOverlap="1" wp14:anchorId="342E9C39" wp14:editId="38B1CDBF">
+            <wp:anchor distT="0" distB="0" distL="114300" distR="114300" simplePos="0" relativeHeight="251658246" behindDoc="0" locked="0" layoutInCell="1" allowOverlap="1" wp14:anchorId="342E9C39" wp14:editId="38B1CDBF">
               <wp:simplePos x="0" y="0"/>
               <wp:positionH relativeFrom="column">
                 <wp:posOffset>5387340</wp:posOffset>
@@ -161,7 +138,7 @@
               <v:stroke joinstyle="miter"/>
               <v:path gradientshapeok="t" o:connecttype="rect"/>
             </v:shapetype>
-            <v:shape id="テキスト ボックス 59" o:spid="_x0000_s1027" type="#_x0000_t202" style="position:absolute;left:0;text-align:left;margin-left:424.2pt;margin-top:-187.65pt;width:42.75pt;height:21.05pt;z-index:251631104;visibility:visible;mso-wrap-style:square;mso-width-percent:0;mso-height-percent:0;mso-wrap-distance-left:9pt;mso-wrap-distance-top:0;mso-wrap-distance-right:9pt;mso-wrap-distance-bottom:0;mso-position-horizontal:absolute;mso-position-horizontal-relative:text;mso-position-vertical:absolute;mso-position-vertical-relative:text;mso-width-percent:0;mso-height-percent:0;mso-width-relative:margin;mso-height-relative:margin;v-text-anchor:top" o:gfxdata="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" filled="f" stroked="f" strokeweight=".5pt">
+            <v:shape id="テキスト ボックス 59" o:spid="_x0000_s1027" type="#_x0000_t202" style="position:absolute;left:0;text-align:left;margin-left:424.2pt;margin-top:-187.65pt;width:42.75pt;height:21.05pt;z-index:251658246;visibility:visible;mso-wrap-style:square;mso-width-percent:0;mso-height-percent:0;mso-wrap-distance-left:9pt;mso-wrap-distance-top:0;mso-wrap-distance-right:9pt;mso-wrap-distance-bottom:0;mso-position-horizontal:absolute;mso-position-horizontal-relative:text;mso-position-vertical:absolute;mso-position-vertical-relative:text;mso-width-percent:0;mso-height-percent:0;mso-width-relative:margin;mso-height-relative:margin;v-text-anchor:top" o:gfxdata="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" filled="f" stroked="f" strokeweight=".5pt">
               <v:textbox inset="0,0,0,0">
                 <w:txbxContent>
                   <w:p>
@@ -205,7 +182,7 @@
       <mc:AlternateContent>
         <mc:Choice Requires="wps">
           <w:drawing>
-            <wp:anchor distT="0" distB="0" distL="114300" distR="114300" simplePos="0" relativeHeight="251630080" behindDoc="0" locked="0" layoutInCell="1" allowOverlap="1" wp14:anchorId="646E6664" wp14:editId="182EE3D8">
+            <wp:anchor distT="0" distB="0" distL="114300" distR="114300" simplePos="0" relativeHeight="251658245" behindDoc="0" locked="0" layoutInCell="1" allowOverlap="1" wp14:anchorId="646E6664" wp14:editId="182EE3D8">
               <wp:simplePos x="0" y="0"/>
               <wp:positionH relativeFrom="column">
                 <wp:posOffset>5382895</wp:posOffset>
@@ -286,7 +263,7 @@
         </mc:Choice>
         <mc:Fallback>
           <w:pict>
-            <v:shape w14:anchorId="646E6664" id="テキスト ボックス 57" o:spid="_x0000_s1028" type="#_x0000_t202" style="position:absolute;left:0;text-align:left;margin-left:423.85pt;margin-top:-353.25pt;width:42.75pt;height:21.05pt;z-index:251630080;visibility:visible;mso-wrap-style:square;mso-width-percent:0;mso-height-percent:0;mso-wrap-distance-left:9pt;mso-wrap-distance-top:0;mso-wrap-distance-right:9pt;mso-wrap-distance-bottom:0;mso-position-horizontal:absolute;mso-position-horizontal-relative:text;mso-position-vertical:absolute;mso-position-vertical-relative:text;mso-width-percent:0;mso-height-percent:0;mso-width-relative:margin;mso-height-relative:margin;v-text-anchor:top" o:gfxdata="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" filled="f" stroked="f" strokeweight=".5pt">
+            <v:shape w14:anchorId="646E6664" id="テキスト ボックス 57" o:spid="_x0000_s1028" type="#_x0000_t202" style="position:absolute;left:0;text-align:left;margin-left:423.85pt;margin-top:-353.25pt;width:42.75pt;height:21.05pt;z-index:251658245;visibility:visible;mso-wrap-style:square;mso-width-percent:0;mso-height-percent:0;mso-wrap-distance-left:9pt;mso-wrap-distance-top:0;mso-wrap-distance-right:9pt;mso-wrap-distance-bottom:0;mso-position-horizontal:absolute;mso-position-horizontal-relative:text;mso-position-vertical:absolute;mso-position-vertical-relative:text;mso-width-percent:0;mso-height-percent:0;mso-width-relative:margin;mso-height-relative:margin;v-text-anchor:top" o:gfxdata="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" filled="f" stroked="f" strokeweight=".5pt">
               <v:textbox inset="0,0,0,0">
                 <w:txbxContent>
                   <w:p>
@@ -330,7 +307,7 @@
       <mc:AlternateContent>
         <mc:Choice Requires="wps">
           <w:drawing>
-            <wp:anchor distT="0" distB="0" distL="114300" distR="114300" simplePos="0" relativeHeight="251629056" behindDoc="0" locked="0" layoutInCell="1" allowOverlap="1" wp14:anchorId="6E094A87" wp14:editId="59E78592">
+            <wp:anchor distT="0" distB="0" distL="114300" distR="114300" simplePos="0" relativeHeight="251658244" behindDoc="0" locked="0" layoutInCell="1" allowOverlap="1" wp14:anchorId="6E094A87" wp14:editId="59E78592">
               <wp:simplePos x="0" y="0"/>
               <wp:positionH relativeFrom="column">
                 <wp:posOffset>5387340</wp:posOffset>
@@ -411,7 +388,7 @@
         </mc:Choice>
         <mc:Fallback>
           <w:pict>
-            <v:shape w14:anchorId="6E094A87" id="テキスト ボックス 49" o:spid="_x0000_s1029" type="#_x0000_t202" style="position:absolute;left:0;text-align:left;margin-left:424.2pt;margin-top:-23.7pt;width:42.75pt;height:21.05pt;z-index:251629056;visibility:visible;mso-wrap-style:square;mso-width-percent:0;mso-height-percent:0;mso-wrap-distance-left:9pt;mso-wrap-distance-top:0;mso-wrap-distance-right:9pt;mso-wrap-distance-bottom:0;mso-position-horizontal:absolute;mso-position-horizontal-relative:text;mso-position-vertical:absolute;mso-position-vertical-relative:text;mso-width-percent:0;mso-height-percent:0;mso-width-relative:margin;mso-height-relative:margin;v-text-anchor:top" o:gfxdata="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" filled="f" stroked="f" strokeweight=".5pt">
+            <v:shape w14:anchorId="6E094A87" id="テキスト ボックス 49" o:spid="_x0000_s1029" type="#_x0000_t202" style="position:absolute;left:0;text-align:left;margin-left:424.2pt;margin-top:-23.7pt;width:42.75pt;height:21.05pt;z-index:251658244;visibility:visible;mso-wrap-style:square;mso-width-percent:0;mso-height-percent:0;mso-wrap-distance-left:9pt;mso-wrap-distance-top:0;mso-wrap-distance-right:9pt;mso-wrap-distance-bottom:0;mso-position-horizontal:absolute;mso-position-horizontal-relative:text;mso-position-vertical:absolute;mso-position-vertical-relative:text;mso-width-percent:0;mso-height-percent:0;mso-width-relative:margin;mso-height-relative:margin;v-text-anchor:top" o:gfxdata="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" filled="f" stroked="f" strokeweight=".5pt">
               <v:textbox inset="0,0,0,0">
                 <w:txbxContent>
                   <w:p>
@@ -455,7 +432,7 @@
       <mc:AlternateContent>
         <mc:Choice Requires="wps">
           <w:drawing>
-            <wp:anchor distT="0" distB="0" distL="114300" distR="114300" simplePos="0" relativeHeight="251690496" behindDoc="0" locked="0" layoutInCell="1" allowOverlap="1" wp14:anchorId="61B9C905" wp14:editId="21FC2368">
+            <wp:anchor distT="0" distB="0" distL="114300" distR="114300" simplePos="0" relativeHeight="251658304" behindDoc="0" locked="0" layoutInCell="1" allowOverlap="1" wp14:anchorId="61B9C905" wp14:editId="21FC2368">
               <wp:simplePos x="0" y="0"/>
               <wp:positionH relativeFrom="column">
                 <wp:posOffset>5303520</wp:posOffset>
@@ -540,7 +517,7 @@
         </mc:Choice>
         <mc:Fallback>
           <w:pict>
-            <v:shape w14:anchorId="61B9C905" id="テキスト ボックス 64" o:spid="_x0000_s1030" type="#_x0000_t202" style="position:absolute;left:0;text-align:left;margin-left:417.6pt;margin-top:-14.7pt;width:15.4pt;height:21.8pt;z-index:251690496;visibility:visible;mso-wrap-style:square;mso-width-percent:0;mso-height-percent:0;mso-wrap-distance-left:9pt;mso-wrap-distance-top:0;mso-wrap-distance-right:9pt;mso-wrap-distance-bottom:0;mso-position-horizontal:absolute;mso-position-horizontal-relative:text;mso-position-vertical:absolute;mso-position-vertical-relative:text;mso-width-percent:0;mso-height-percent:0;mso-width-relative:margin;mso-height-relative:margin;v-text-anchor:top" o:gfxdata="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" filled="f" stroked="f" strokeweight=".5pt">
+            <v:shape w14:anchorId="61B9C905" id="テキスト ボックス 64" o:spid="_x0000_s1030" type="#_x0000_t202" style="position:absolute;left:0;text-align:left;margin-left:417.6pt;margin-top:-14.7pt;width:15.4pt;height:21.8pt;z-index:251658304;visibility:visible;mso-wrap-style:square;mso-width-percent:0;mso-height-percent:0;mso-wrap-distance-left:9pt;mso-wrap-distance-top:0;mso-wrap-distance-right:9pt;mso-wrap-distance-bottom:0;mso-position-horizontal:absolute;mso-position-horizontal-relative:text;mso-position-vertical:absolute;mso-position-vertical-relative:text;mso-width-percent:0;mso-height-percent:0;mso-width-relative:margin;mso-height-relative:margin;v-text-anchor:top" o:gfxdata="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" filled="f" stroked="f" strokeweight=".5pt">
               <v:textbox inset="0,0,0,0">
                 <w:txbxContent>
                   <w:p>
@@ -588,7 +565,7 @@
       <mc:AlternateContent>
         <mc:Choice Requires="wps">
           <w:drawing>
-            <wp:anchor distT="0" distB="0" distL="114300" distR="114300" simplePos="0" relativeHeight="251678208" behindDoc="0" locked="0" layoutInCell="1" allowOverlap="1" wp14:anchorId="1FF0BAA9" wp14:editId="60E71FCD">
+            <wp:anchor distT="0" distB="0" distL="114300" distR="114300" simplePos="0" relativeHeight="251658292" behindDoc="0" locked="0" layoutInCell="1" allowOverlap="1" wp14:anchorId="1FF0BAA9" wp14:editId="60E71FCD">
               <wp:simplePos x="0" y="0"/>
               <wp:positionH relativeFrom="column">
                 <wp:posOffset>4208780</wp:posOffset>
@@ -673,7 +650,7 @@
         </mc:Choice>
         <mc:Fallback>
           <w:pict>
-            <v:shape w14:anchorId="1FF0BAA9" id="テキスト ボックス 63" o:spid="_x0000_s1031" type="#_x0000_t202" style="position:absolute;left:0;text-align:left;margin-left:331.4pt;margin-top:-14.95pt;width:15.4pt;height:21.8pt;z-index:251678208;visibility:visible;mso-wrap-style:square;mso-width-percent:0;mso-height-percent:0;mso-wrap-distance-left:9pt;mso-wrap-distance-top:0;mso-wrap-distance-right:9pt;mso-wrap-distance-bottom:0;mso-position-horizontal:absolute;mso-position-horizontal-relative:text;mso-position-vertical:absolute;mso-position-vertical-relative:text;mso-width-percent:0;mso-height-percent:0;mso-width-relative:margin;mso-height-relative:margin;v-text-anchor:top" o:gfxdata="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" filled="f" stroked="f" strokeweight=".5pt">
+            <v:shape w14:anchorId="1FF0BAA9" id="テキスト ボックス 63" o:spid="_x0000_s1031" type="#_x0000_t202" style="position:absolute;left:0;text-align:left;margin-left:331.4pt;margin-top:-14.95pt;width:15.4pt;height:21.8pt;z-index:251658292;visibility:visible;mso-wrap-style:square;mso-width-percent:0;mso-height-percent:0;mso-wrap-distance-left:9pt;mso-wrap-distance-top:0;mso-wrap-distance-right:9pt;mso-wrap-distance-bottom:0;mso-position-horizontal:absolute;mso-position-horizontal-relative:text;mso-position-vertical:absolute;mso-position-vertical-relative:text;mso-width-percent:0;mso-height-percent:0;mso-width-relative:margin;mso-height-relative:margin;v-text-anchor:top" o:gfxdata="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" filled="f" stroked="f" strokeweight=".5pt">
               <v:textbox inset="0,0,0,0">
                 <w:txbxContent>
                   <w:p>
@@ -721,7 +698,7 @@
       <mc:AlternateContent>
         <mc:Choice Requires="wps">
           <w:drawing>
-            <wp:anchor distT="0" distB="0" distL="114300" distR="114300" simplePos="0" relativeHeight="251676160" behindDoc="0" locked="0" layoutInCell="1" allowOverlap="1" wp14:anchorId="673E124E" wp14:editId="1DBBDF34">
+            <wp:anchor distT="0" distB="0" distL="114300" distR="114300" simplePos="0" relativeHeight="251658290" behindDoc="0" locked="0" layoutInCell="1" allowOverlap="1" wp14:anchorId="673E124E" wp14:editId="1DBBDF34">
               <wp:simplePos x="0" y="0"/>
               <wp:positionH relativeFrom="column">
                 <wp:posOffset>3143885</wp:posOffset>
@@ -806,7 +783,7 @@
         </mc:Choice>
         <mc:Fallback>
           <w:pict>
-            <v:shape w14:anchorId="673E124E" id="テキスト ボックス 62" o:spid="_x0000_s1032" type="#_x0000_t202" style="position:absolute;left:0;text-align:left;margin-left:247.55pt;margin-top:-14.85pt;width:15.4pt;height:21.8pt;z-index:251676160;visibility:visible;mso-wrap-style:square;mso-width-percent:0;mso-height-percent:0;mso-wrap-distance-left:9pt;mso-wrap-distance-top:0;mso-wrap-distance-right:9pt;mso-wrap-distance-bottom:0;mso-position-horizontal:absolute;mso-position-horizontal-relative:text;mso-position-vertical:absolute;mso-position-vertical-relative:text;mso-width-percent:0;mso-height-percent:0;mso-width-relative:margin;mso-height-relative:margin;v-text-anchor:top" o:gfxdata="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" filled="f" stroked="f" strokeweight=".5pt">
+            <v:shape w14:anchorId="673E124E" id="テキスト ボックス 62" o:spid="_x0000_s1032" type="#_x0000_t202" style="position:absolute;left:0;text-align:left;margin-left:247.55pt;margin-top:-14.85pt;width:15.4pt;height:21.8pt;z-index:251658290;visibility:visible;mso-wrap-style:square;mso-width-percent:0;mso-height-percent:0;mso-wrap-distance-left:9pt;mso-wrap-distance-top:0;mso-wrap-distance-right:9pt;mso-wrap-distance-bottom:0;mso-position-horizontal:absolute;mso-position-horizontal-relative:text;mso-position-vertical:absolute;mso-position-vertical-relative:text;mso-width-percent:0;mso-height-percent:0;mso-width-relative:margin;mso-height-relative:margin;v-text-anchor:top" o:gfxdata="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" filled="f" stroked="f" strokeweight=".5pt">
               <v:textbox inset="0,0,0,0">
                 <w:txbxContent>
                   <w:p>
@@ -854,7 +831,7 @@
       <mc:AlternateContent>
         <mc:Choice Requires="wps">
           <w:drawing>
-            <wp:anchor distT="0" distB="0" distL="114300" distR="114300" simplePos="0" relativeHeight="251660800" behindDoc="0" locked="0" layoutInCell="1" allowOverlap="1" wp14:anchorId="642BBAB4" wp14:editId="4B6E9EAA">
+            <wp:anchor distT="0" distB="0" distL="114300" distR="114300" simplePos="0" relativeHeight="251658275" behindDoc="0" locked="0" layoutInCell="1" allowOverlap="1" wp14:anchorId="642BBAB4" wp14:editId="4B6E9EAA">
               <wp:simplePos x="0" y="0"/>
               <wp:positionH relativeFrom="column">
                 <wp:posOffset>2072005</wp:posOffset>
@@ -939,7 +916,7 @@
         </mc:Choice>
         <mc:Fallback>
           <w:pict>
-            <v:shape w14:anchorId="642BBAB4" id="テキスト ボックス 61" o:spid="_x0000_s1033" type="#_x0000_t202" style="position:absolute;left:0;text-align:left;margin-left:163.15pt;margin-top:-14.6pt;width:15.4pt;height:21.8pt;z-index:251660800;visibility:visible;mso-wrap-style:square;mso-width-percent:0;mso-height-percent:0;mso-wrap-distance-left:9pt;mso-wrap-distance-top:0;mso-wrap-distance-right:9pt;mso-wrap-distance-bottom:0;mso-position-horizontal:absolute;mso-position-horizontal-relative:text;mso-position-vertical:absolute;mso-position-vertical-relative:text;mso-width-percent:0;mso-height-percent:0;mso-width-relative:margin;mso-height-relative:margin;v-text-anchor:top" o:gfxdata="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" filled="f" stroked="f" strokeweight=".5pt">
+            <v:shape w14:anchorId="642BBAB4" id="テキスト ボックス 61" o:spid="_x0000_s1033" type="#_x0000_t202" style="position:absolute;left:0;text-align:left;margin-left:163.15pt;margin-top:-14.6pt;width:15.4pt;height:21.8pt;z-index:251658275;visibility:visible;mso-wrap-style:square;mso-width-percent:0;mso-height-percent:0;mso-wrap-distance-left:9pt;mso-wrap-distance-top:0;mso-wrap-distance-right:9pt;mso-wrap-distance-bottom:0;mso-position-horizontal:absolute;mso-position-horizontal-relative:text;mso-position-vertical:absolute;mso-position-vertical-relative:text;mso-width-percent:0;mso-height-percent:0;mso-width-relative:margin;mso-height-relative:margin;v-text-anchor:top" o:gfxdata="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" filled="f" stroked="f" strokeweight=".5pt">
               <v:textbox inset="0,0,0,0">
                 <w:txbxContent>
                   <w:p>
@@ -987,7 +964,7 @@
       <mc:AlternateContent>
         <mc:Choice Requires="wps">
           <w:drawing>
-            <wp:anchor distT="0" distB="0" distL="114300" distR="114300" simplePos="0" relativeHeight="251643392" behindDoc="0" locked="0" layoutInCell="1" allowOverlap="1" wp14:anchorId="589D7AD7" wp14:editId="6DC9B240">
+            <wp:anchor distT="0" distB="0" distL="114300" distR="114300" simplePos="0" relativeHeight="251658258" behindDoc="0" locked="0" layoutInCell="1" allowOverlap="1" wp14:anchorId="589D7AD7" wp14:editId="6DC9B240">
               <wp:simplePos x="0" y="0"/>
               <wp:positionH relativeFrom="column">
                 <wp:posOffset>1029335</wp:posOffset>
@@ -1072,7 +1049,7 @@
         </mc:Choice>
         <mc:Fallback>
           <w:pict>
-            <v:shape w14:anchorId="589D7AD7" id="テキスト ボックス 60" o:spid="_x0000_s1034" type="#_x0000_t202" style="position:absolute;left:0;text-align:left;margin-left:81.05pt;margin-top:-14.8pt;width:8.85pt;height:21.8pt;z-index:251643392;visibility:visible;mso-wrap-style:square;mso-width-percent:0;mso-height-percent:0;mso-wrap-distance-left:9pt;mso-wrap-distance-top:0;mso-wrap-distance-right:9pt;mso-wrap-distance-bottom:0;mso-position-horizontal:absolute;mso-position-horizontal-relative:text;mso-position-vertical:absolute;mso-position-vertical-relative:text;mso-width-percent:0;mso-height-percent:0;mso-width-relative:margin;mso-height-relative:margin;v-text-anchor:top" o:gfxdata="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" filled="f" stroked="f" strokeweight=".5pt">
+            <v:shape w14:anchorId="589D7AD7" id="テキスト ボックス 60" o:spid="_x0000_s1034" type="#_x0000_t202" style="position:absolute;left:0;text-align:left;margin-left:81.05pt;margin-top:-14.8pt;width:8.85pt;height:21.8pt;z-index:251658258;visibility:visible;mso-wrap-style:square;mso-width-percent:0;mso-height-percent:0;mso-wrap-distance-left:9pt;mso-wrap-distance-top:0;mso-wrap-distance-right:9pt;mso-wrap-distance-bottom:0;mso-position-horizontal:absolute;mso-position-horizontal-relative:text;mso-position-vertical:absolute;mso-position-vertical-relative:text;mso-width-percent:0;mso-height-percent:0;mso-width-relative:margin;mso-height-relative:margin;v-text-anchor:top" o:gfxdata="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" filled="f" stroked="f" strokeweight=".5pt">
               <v:textbox inset="0,0,0,0">
                 <w:txbxContent>
                   <w:p>
@@ -1120,7 +1097,7 @@
       <mc:AlternateContent>
         <mc:Choice Requires="wps">
           <w:drawing>
-            <wp:anchor distT="0" distB="0" distL="114300" distR="114300" simplePos="0" relativeHeight="251686400" behindDoc="0" locked="0" layoutInCell="1" allowOverlap="1" wp14:anchorId="3BCE1E96" wp14:editId="6DC840ED">
+            <wp:anchor distT="0" distB="0" distL="114300" distR="114300" simplePos="0" relativeHeight="251658300" behindDoc="0" locked="0" layoutInCell="1" allowOverlap="1" wp14:anchorId="3BCE1E96" wp14:editId="6DC840ED">
               <wp:simplePos x="0" y="0"/>
               <wp:positionH relativeFrom="column">
                 <wp:posOffset>-2540</wp:posOffset>
@@ -1183,19 +1160,19 @@
         </mc:Choice>
         <mc:Fallback>
           <w:pict>
-            <v:line w14:anchorId="51911058" id="直線コネクタ 27" o:spid="_x0000_s1026" style="position:absolute;left:0;text-align:left;flip:y;z-index:251686400;visibility:visible;mso-wrap-style:square;mso-width-percent:0;mso-height-percent:0;mso-wrap-distance-left:9pt;mso-wrap-distance-top:0;mso-wrap-distance-right:9pt;mso-wrap-distance-bottom:0;mso-position-horizontal:absolute;mso-position-horizontal-relative:text;mso-position-vertical:absolute;mso-position-vertical-relative:text;mso-width-percent:0;mso-height-percent:0;mso-width-relative:margin;mso-height-relative:margin" from="-.2pt,-97pt" to="424.95pt,-97pt" o:gfxdata="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" strokecolor="gray [1629]"/>
-          </w:pict>
-        </mc:Fallback>
-      </mc:AlternateContent>
-    </w:r>
-    <w:r>
-      <w:rPr>
-        <w:noProof/>
-      </w:rPr>
-      <mc:AlternateContent>
-        <mc:Choice Requires="wps">
-          <w:drawing>
-            <wp:anchor distT="0" distB="0" distL="114300" distR="114300" simplePos="0" relativeHeight="251685376" behindDoc="0" locked="0" layoutInCell="1" allowOverlap="1" wp14:anchorId="7761DAA7" wp14:editId="366FB1B8">
+            <v:line w14:anchorId="004D1E84" id="直線コネクタ 27" o:spid="_x0000_s1026" style="position:absolute;left:0;text-align:left;flip:y;z-index:251658300;visibility:visible;mso-wrap-style:square;mso-width-percent:0;mso-height-percent:0;mso-wrap-distance-left:9pt;mso-wrap-distance-top:0;mso-wrap-distance-right:9pt;mso-wrap-distance-bottom:0;mso-position-horizontal:absolute;mso-position-horizontal-relative:text;mso-position-vertical:absolute;mso-position-vertical-relative:text;mso-width-percent:0;mso-height-percent:0;mso-width-relative:margin;mso-height-relative:margin" from="-.2pt,-97pt" to="424.95pt,-97pt" o:gfxdata="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" strokecolor="gray [1629]"/>
+          </w:pict>
+        </mc:Fallback>
+      </mc:AlternateContent>
+    </w:r>
+    <w:r>
+      <w:rPr>
+        <w:noProof/>
+      </w:rPr>
+      <mc:AlternateContent>
+        <mc:Choice Requires="wps">
+          <w:drawing>
+            <wp:anchor distT="0" distB="0" distL="114300" distR="114300" simplePos="0" relativeHeight="251658299" behindDoc="0" locked="0" layoutInCell="1" allowOverlap="1" wp14:anchorId="7761DAA7" wp14:editId="366FB1B8">
               <wp:simplePos x="0" y="0"/>
               <wp:positionH relativeFrom="column">
                 <wp:posOffset>-4445</wp:posOffset>
@@ -1258,19 +1235,19 @@
         </mc:Choice>
         <mc:Fallback>
           <w:pict>
-            <v:line w14:anchorId="1536221C" id="直線コネクタ 26" o:spid="_x0000_s1026" style="position:absolute;left:0;text-align:left;flip:y;z-index:251685376;visibility:visible;mso-wrap-style:square;mso-width-percent:0;mso-height-percent:0;mso-wrap-distance-left:9pt;mso-wrap-distance-top:0;mso-wrap-distance-right:9pt;mso-wrap-distance-bottom:0;mso-position-horizontal:absolute;mso-position-horizontal-relative:text;mso-position-vertical:absolute;mso-position-vertical-relative:text;mso-width-percent:0;mso-height-percent:0;mso-width-relative:margin;mso-height-relative:margin" from="-.35pt,-117.7pt" to="424.8pt,-117.7pt" o:gfxdata="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" strokecolor="gray [1629]"/>
-          </w:pict>
-        </mc:Fallback>
-      </mc:AlternateContent>
-    </w:r>
-    <w:r>
-      <w:rPr>
-        <w:noProof/>
-      </w:rPr>
-      <mc:AlternateContent>
-        <mc:Choice Requires="wps">
-          <w:drawing>
-            <wp:anchor distT="0" distB="0" distL="114300" distR="114300" simplePos="0" relativeHeight="251684352" behindDoc="0" locked="0" layoutInCell="1" allowOverlap="1" wp14:anchorId="53BFB018" wp14:editId="7601AFCA">
+            <v:line w14:anchorId="11552F11" id="直線コネクタ 26" o:spid="_x0000_s1026" style="position:absolute;left:0;text-align:left;flip:y;z-index:251658299;visibility:visible;mso-wrap-style:square;mso-width-percent:0;mso-height-percent:0;mso-wrap-distance-left:9pt;mso-wrap-distance-top:0;mso-wrap-distance-right:9pt;mso-wrap-distance-bottom:0;mso-position-horizontal:absolute;mso-position-horizontal-relative:text;mso-position-vertical:absolute;mso-position-vertical-relative:text;mso-width-percent:0;mso-height-percent:0;mso-width-relative:margin;mso-height-relative:margin" from="-.35pt,-117.7pt" to="424.8pt,-117.7pt" o:gfxdata="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" strokecolor="gray [1629]"/>
+          </w:pict>
+        </mc:Fallback>
+      </mc:AlternateContent>
+    </w:r>
+    <w:r>
+      <w:rPr>
+        <w:noProof/>
+      </w:rPr>
+      <mc:AlternateContent>
+        <mc:Choice Requires="wps">
+          <w:drawing>
+            <wp:anchor distT="0" distB="0" distL="114300" distR="114300" simplePos="0" relativeHeight="251658298" behindDoc="0" locked="0" layoutInCell="1" allowOverlap="1" wp14:anchorId="53BFB018" wp14:editId="7601AFCA">
               <wp:simplePos x="0" y="0"/>
               <wp:positionH relativeFrom="column">
                 <wp:posOffset>-2540</wp:posOffset>
@@ -1333,19 +1310,19 @@
         </mc:Choice>
         <mc:Fallback>
           <w:pict>
-            <v:line w14:anchorId="5CB6D68E" id="直線コネクタ 25" o:spid="_x0000_s1026" style="position:absolute;left:0;text-align:left;flip:y;z-index:251684352;visibility:visible;mso-wrap-style:square;mso-width-percent:0;mso-height-percent:0;mso-wrap-distance-left:9pt;mso-wrap-distance-top:0;mso-wrap-distance-right:9pt;mso-wrap-distance-bottom:0;mso-position-horizontal:absolute;mso-position-horizontal-relative:text;mso-position-vertical:absolute;mso-position-vertical-relative:text;mso-width-percent:0;mso-height-percent:0;mso-width-relative:margin;mso-height-relative:margin" from="-.2pt,-138.7pt" to="424.95pt,-138.7pt" o:gfxdata="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" strokecolor="gray [1629]"/>
-          </w:pict>
-        </mc:Fallback>
-      </mc:AlternateContent>
-    </w:r>
-    <w:r>
-      <w:rPr>
-        <w:noProof/>
-      </w:rPr>
-      <mc:AlternateContent>
-        <mc:Choice Requires="wps">
-          <w:drawing>
-            <wp:anchor distT="0" distB="0" distL="114300" distR="114300" simplePos="0" relativeHeight="251683328" behindDoc="0" locked="0" layoutInCell="1" allowOverlap="1" wp14:anchorId="6575805C" wp14:editId="39C1D151">
+            <v:line w14:anchorId="1A2EF99C" id="直線コネクタ 25" o:spid="_x0000_s1026" style="position:absolute;left:0;text-align:left;flip:y;z-index:251658298;visibility:visible;mso-wrap-style:square;mso-width-percent:0;mso-height-percent:0;mso-wrap-distance-left:9pt;mso-wrap-distance-top:0;mso-wrap-distance-right:9pt;mso-wrap-distance-bottom:0;mso-position-horizontal:absolute;mso-position-horizontal-relative:text;mso-position-vertical:absolute;mso-position-vertical-relative:text;mso-width-percent:0;mso-height-percent:0;mso-width-relative:margin;mso-height-relative:margin" from="-.2pt,-138.7pt" to="424.95pt,-138.7pt" o:gfxdata="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" strokecolor="gray [1629]"/>
+          </w:pict>
+        </mc:Fallback>
+      </mc:AlternateContent>
+    </w:r>
+    <w:r>
+      <w:rPr>
+        <w:noProof/>
+      </w:rPr>
+      <mc:AlternateContent>
+        <mc:Choice Requires="wps">
+          <w:drawing>
+            <wp:anchor distT="0" distB="0" distL="114300" distR="114300" simplePos="0" relativeHeight="251658297" behindDoc="0" locked="0" layoutInCell="1" allowOverlap="1" wp14:anchorId="6575805C" wp14:editId="39C1D151">
               <wp:simplePos x="0" y="0"/>
               <wp:positionH relativeFrom="column">
                 <wp:posOffset>-4445</wp:posOffset>
@@ -1408,19 +1385,19 @@
         </mc:Choice>
         <mc:Fallback>
           <w:pict>
-            <v:line w14:anchorId="64DFCA64" id="直線コネクタ 24" o:spid="_x0000_s1026" style="position:absolute;left:0;text-align:left;flip:y;z-index:251683328;visibility:visible;mso-wrap-style:square;mso-width-percent:0;mso-height-percent:0;mso-wrap-distance-left:9pt;mso-wrap-distance-top:0;mso-wrap-distance-right:9pt;mso-wrap-distance-bottom:0;mso-position-horizontal:absolute;mso-position-horizontal-relative:text;mso-position-vertical:absolute;mso-position-vertical-relative:text;mso-width-percent:0;mso-height-percent:0;mso-width-relative:margin;mso-height-relative:margin" from="-.35pt,-159.2pt" to="424.8pt,-159.2pt" o:gfxdata="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" strokecolor="gray [1629]"/>
-          </w:pict>
-        </mc:Fallback>
-      </mc:AlternateContent>
-    </w:r>
-    <w:r>
-      <w:rPr>
-        <w:noProof/>
-      </w:rPr>
-      <mc:AlternateContent>
-        <mc:Choice Requires="wps">
-          <w:drawing>
-            <wp:anchor distT="0" distB="0" distL="114300" distR="114300" simplePos="0" relativeHeight="251682304" behindDoc="0" locked="0" layoutInCell="1" allowOverlap="1" wp14:anchorId="4703B170" wp14:editId="5B87F0DB">
+            <v:line w14:anchorId="5A4C4869" id="直線コネクタ 24" o:spid="_x0000_s1026" style="position:absolute;left:0;text-align:left;flip:y;z-index:251658297;visibility:visible;mso-wrap-style:square;mso-width-percent:0;mso-height-percent:0;mso-wrap-distance-left:9pt;mso-wrap-distance-top:0;mso-wrap-distance-right:9pt;mso-wrap-distance-bottom:0;mso-position-horizontal:absolute;mso-position-horizontal-relative:text;mso-position-vertical:absolute;mso-position-vertical-relative:text;mso-width-percent:0;mso-height-percent:0;mso-width-relative:margin;mso-height-relative:margin" from="-.35pt,-159.2pt" to="424.8pt,-159.2pt" o:gfxdata="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" strokecolor="gray [1629]"/>
+          </w:pict>
+        </mc:Fallback>
+      </mc:AlternateContent>
+    </w:r>
+    <w:r>
+      <w:rPr>
+        <w:noProof/>
+      </w:rPr>
+      <mc:AlternateContent>
+        <mc:Choice Requires="wps">
+          <w:drawing>
+            <wp:anchor distT="0" distB="0" distL="114300" distR="114300" simplePos="0" relativeHeight="251658296" behindDoc="0" locked="0" layoutInCell="1" allowOverlap="1" wp14:anchorId="4703B170" wp14:editId="5B87F0DB">
               <wp:simplePos x="0" y="0"/>
               <wp:positionH relativeFrom="column">
                 <wp:posOffset>-3175</wp:posOffset>
@@ -1483,19 +1460,19 @@
         </mc:Choice>
         <mc:Fallback>
           <w:pict>
-            <v:line w14:anchorId="007A9ECA" id="直線コネクタ 23" o:spid="_x0000_s1026" style="position:absolute;left:0;text-align:left;flip:y;z-index:251682304;visibility:visible;mso-wrap-style:square;mso-width-percent:0;mso-height-percent:0;mso-wrap-distance-left:9pt;mso-wrap-distance-top:0;mso-wrap-distance-right:9pt;mso-wrap-distance-bottom:0;mso-position-horizontal:absolute;mso-position-horizontal-relative:text;mso-position-vertical:absolute;mso-position-vertical-relative:text;mso-width-percent:0;mso-height-percent:0;mso-width-relative:margin;mso-height-relative:margin" from="-.25pt,-179.9pt" to="424.9pt,-179.9pt" o:gfxdata="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" strokecolor="gray [1629]"/>
-          </w:pict>
-        </mc:Fallback>
-      </mc:AlternateContent>
-    </w:r>
-    <w:r>
-      <w:rPr>
-        <w:noProof/>
-      </w:rPr>
-      <mc:AlternateContent>
-        <mc:Choice Requires="wps">
-          <w:drawing>
-            <wp:anchor distT="0" distB="0" distL="114300" distR="114300" simplePos="0" relativeHeight="251681280" behindDoc="0" locked="0" layoutInCell="1" allowOverlap="1" wp14:anchorId="65F1EB57" wp14:editId="092FF8FF">
+            <v:line w14:anchorId="06634C3C" id="直線コネクタ 23" o:spid="_x0000_s1026" style="position:absolute;left:0;text-align:left;flip:y;z-index:251658296;visibility:visible;mso-wrap-style:square;mso-width-percent:0;mso-height-percent:0;mso-wrap-distance-left:9pt;mso-wrap-distance-top:0;mso-wrap-distance-right:9pt;mso-wrap-distance-bottom:0;mso-position-horizontal:absolute;mso-position-horizontal-relative:text;mso-position-vertical:absolute;mso-position-vertical-relative:text;mso-width-percent:0;mso-height-percent:0;mso-width-relative:margin;mso-height-relative:margin" from="-.25pt,-179.9pt" to="424.9pt,-179.9pt" o:gfxdata="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" strokecolor="gray [1629]"/>
+          </w:pict>
+        </mc:Fallback>
+      </mc:AlternateContent>
+    </w:r>
+    <w:r>
+      <w:rPr>
+        <w:noProof/>
+      </w:rPr>
+      <mc:AlternateContent>
+        <mc:Choice Requires="wps">
+          <w:drawing>
+            <wp:anchor distT="0" distB="0" distL="114300" distR="114300" simplePos="0" relativeHeight="251658295" behindDoc="0" locked="0" layoutInCell="1" allowOverlap="1" wp14:anchorId="65F1EB57" wp14:editId="092FF8FF">
               <wp:simplePos x="0" y="0"/>
               <wp:positionH relativeFrom="column">
                 <wp:posOffset>-3175</wp:posOffset>
@@ -1558,19 +1535,19 @@
         </mc:Choice>
         <mc:Fallback>
           <w:pict>
-            <v:line w14:anchorId="592B959E" id="直線コネクタ 22" o:spid="_x0000_s1026" style="position:absolute;left:0;text-align:left;flip:y;z-index:251681280;visibility:visible;mso-wrap-style:square;mso-width-percent:0;mso-height-percent:0;mso-wrap-distance-left:9pt;mso-wrap-distance-top:0;mso-wrap-distance-right:9pt;mso-wrap-distance-bottom:0;mso-position-horizontal:absolute;mso-position-horizontal-relative:text;mso-position-vertical:absolute;mso-position-vertical-relative:text;mso-width-percent:0;mso-height-percent:0;mso-width-relative:margin;mso-height-relative:margin" from="-.25pt,-199.7pt" to="424.9pt,-199.7pt" o:gfxdata="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" strokecolor="gray [1629]"/>
-          </w:pict>
-        </mc:Fallback>
-      </mc:AlternateContent>
-    </w:r>
-    <w:r>
-      <w:rPr>
-        <w:noProof/>
-      </w:rPr>
-      <mc:AlternateContent>
-        <mc:Choice Requires="wps">
-          <w:drawing>
-            <wp:anchor distT="0" distB="0" distL="114300" distR="114300" simplePos="0" relativeHeight="251680256" behindDoc="0" locked="0" layoutInCell="1" allowOverlap="1" wp14:anchorId="1561DDB9" wp14:editId="107016A5">
+            <v:line w14:anchorId="59AE808B" id="直線コネクタ 22" o:spid="_x0000_s1026" style="position:absolute;left:0;text-align:left;flip:y;z-index:251658295;visibility:visible;mso-wrap-style:square;mso-width-percent:0;mso-height-percent:0;mso-wrap-distance-left:9pt;mso-wrap-distance-top:0;mso-wrap-distance-right:9pt;mso-wrap-distance-bottom:0;mso-position-horizontal:absolute;mso-position-horizontal-relative:text;mso-position-vertical:absolute;mso-position-vertical-relative:text;mso-width-percent:0;mso-height-percent:0;mso-width-relative:margin;mso-height-relative:margin" from="-.25pt,-199.7pt" to="424.9pt,-199.7pt" o:gfxdata="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" strokecolor="gray [1629]"/>
+          </w:pict>
+        </mc:Fallback>
+      </mc:AlternateContent>
+    </w:r>
+    <w:r>
+      <w:rPr>
+        <w:noProof/>
+      </w:rPr>
+      <mc:AlternateContent>
+        <mc:Choice Requires="wps">
+          <w:drawing>
+            <wp:anchor distT="0" distB="0" distL="114300" distR="114300" simplePos="0" relativeHeight="251658294" behindDoc="0" locked="0" layoutInCell="1" allowOverlap="1" wp14:anchorId="1561DDB9" wp14:editId="107016A5">
               <wp:simplePos x="0" y="0"/>
               <wp:positionH relativeFrom="column">
                 <wp:posOffset>-1905</wp:posOffset>
@@ -1633,19 +1610,19 @@
         </mc:Choice>
         <mc:Fallback>
           <w:pict>
-            <v:line w14:anchorId="1114EEF0" id="直線コネクタ 0" o:spid="_x0000_s1026" style="position:absolute;left:0;text-align:left;flip:y;z-index:251680256;visibility:visible;mso-wrap-style:square;mso-width-percent:0;mso-height-percent:0;mso-wrap-distance-left:9pt;mso-wrap-distance-top:0;mso-wrap-distance-right:9pt;mso-wrap-distance-bottom:0;mso-position-horizontal:absolute;mso-position-horizontal-relative:text;mso-position-vertical:absolute;mso-position-vertical-relative:text;mso-width-percent:0;mso-height-percent:0;mso-width-relative:margin;mso-height-relative:margin" from="-.15pt,-220.4pt" to="425pt,-220.4pt" o:gfxdata="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" strokecolor="gray [1629]"/>
-          </w:pict>
-        </mc:Fallback>
-      </mc:AlternateContent>
-    </w:r>
-    <w:r>
-      <w:rPr>
-        <w:noProof/>
-      </w:rPr>
-      <mc:AlternateContent>
-        <mc:Choice Requires="wps">
-          <w:drawing>
-            <wp:anchor distT="0" distB="0" distL="114300" distR="114300" simplePos="0" relativeHeight="251679232" behindDoc="0" locked="0" layoutInCell="1" allowOverlap="1" wp14:anchorId="5D41DAEA" wp14:editId="372180C6">
+            <v:line w14:anchorId="62C0AF23" id="直線コネクタ 0" o:spid="_x0000_s1026" style="position:absolute;left:0;text-align:left;flip:y;z-index:251658294;visibility:visible;mso-wrap-style:square;mso-width-percent:0;mso-height-percent:0;mso-wrap-distance-left:9pt;mso-wrap-distance-top:0;mso-wrap-distance-right:9pt;mso-wrap-distance-bottom:0;mso-position-horizontal:absolute;mso-position-horizontal-relative:text;mso-position-vertical:absolute;mso-position-vertical-relative:text;mso-width-percent:0;mso-height-percent:0;mso-width-relative:margin;mso-height-relative:margin" from="-.15pt,-220.4pt" to="425pt,-220.4pt" o:gfxdata="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" strokecolor="gray [1629]"/>
+          </w:pict>
+        </mc:Fallback>
+      </mc:AlternateContent>
+    </w:r>
+    <w:r>
+      <w:rPr>
+        <w:noProof/>
+      </w:rPr>
+      <mc:AlternateContent>
+        <mc:Choice Requires="wps">
+          <w:drawing>
+            <wp:anchor distT="0" distB="0" distL="114300" distR="114300" simplePos="0" relativeHeight="251658293" behindDoc="0" locked="0" layoutInCell="1" allowOverlap="1" wp14:anchorId="5D41DAEA" wp14:editId="372180C6">
               <wp:simplePos x="0" y="0"/>
               <wp:positionH relativeFrom="column">
                 <wp:posOffset>-3175</wp:posOffset>
@@ -1708,19 +1685,19 @@
         </mc:Choice>
         <mc:Fallback>
           <w:pict>
-            <v:line w14:anchorId="5567AB2C" id="直線コネクタ 20" o:spid="_x0000_s1026" style="position:absolute;left:0;text-align:left;flip:y;z-index:251679232;visibility:visible;mso-wrap-style:square;mso-width-percent:0;mso-height-percent:0;mso-wrap-distance-left:9pt;mso-wrap-distance-top:0;mso-wrap-distance-right:9pt;mso-wrap-distance-bottom:0;mso-position-horizontal:absolute;mso-position-horizontal-relative:text;mso-position-vertical:absolute;mso-position-vertical-relative:text;mso-width-percent:0;mso-height-percent:0;mso-width-relative:margin;mso-height-relative:margin" from="-.25pt,-241pt" to="424.9pt,-241pt" o:gfxdata="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" strokecolor="gray [1629]"/>
-          </w:pict>
-        </mc:Fallback>
-      </mc:AlternateContent>
-    </w:r>
-    <w:r>
-      <w:rPr>
-        <w:noProof/>
-      </w:rPr>
-      <mc:AlternateContent>
-        <mc:Choice Requires="wps">
-          <w:drawing>
-            <wp:anchor distT="0" distB="0" distL="114300" distR="114300" simplePos="0" relativeHeight="251645440" behindDoc="0" locked="0" layoutInCell="1" allowOverlap="1" wp14:anchorId="44493367" wp14:editId="1B55F4B0">
+            <v:line w14:anchorId="40866E52" id="直線コネクタ 20" o:spid="_x0000_s1026" style="position:absolute;left:0;text-align:left;flip:y;z-index:251658293;visibility:visible;mso-wrap-style:square;mso-width-percent:0;mso-height-percent:0;mso-wrap-distance-left:9pt;mso-wrap-distance-top:0;mso-wrap-distance-right:9pt;mso-wrap-distance-bottom:0;mso-position-horizontal:absolute;mso-position-horizontal-relative:text;mso-position-vertical:absolute;mso-position-vertical-relative:text;mso-width-percent:0;mso-height-percent:0;mso-width-relative:margin;mso-height-relative:margin" from="-.25pt,-241pt" to="424.9pt,-241pt" o:gfxdata="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" strokecolor="gray [1629]"/>
+          </w:pict>
+        </mc:Fallback>
+      </mc:AlternateContent>
+    </w:r>
+    <w:r>
+      <w:rPr>
+        <w:noProof/>
+      </w:rPr>
+      <mc:AlternateContent>
+        <mc:Choice Requires="wps">
+          <w:drawing>
+            <wp:anchor distT="0" distB="0" distL="114300" distR="114300" simplePos="0" relativeHeight="251658260" behindDoc="0" locked="0" layoutInCell="1" allowOverlap="1" wp14:anchorId="44493367" wp14:editId="1B55F4B0">
               <wp:simplePos x="0" y="0"/>
               <wp:positionH relativeFrom="column">
                 <wp:posOffset>-3175</wp:posOffset>
@@ -1783,19 +1760,19 @@
         </mc:Choice>
         <mc:Fallback>
           <w:pict>
-            <v:line w14:anchorId="7E84C5E4" id="直線コネクタ 19" o:spid="_x0000_s1026" style="position:absolute;left:0;text-align:left;flip:y;z-index:251645440;visibility:visible;mso-wrap-style:square;mso-width-percent:0;mso-height-percent:0;mso-wrap-distance-left:9pt;mso-wrap-distance-top:0;mso-wrap-distance-right:9pt;mso-wrap-distance-bottom:0;mso-position-horizontal:absolute;mso-position-horizontal-relative:text;mso-position-vertical:absolute;mso-position-vertical-relative:text;mso-width-percent:0;mso-height-percent:0;mso-width-relative:margin;mso-height-relative:margin" from="-.25pt,-261.7pt" to="424.9pt,-261.7pt" o:gfxdata="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" strokecolor="gray [1629]"/>
-          </w:pict>
-        </mc:Fallback>
-      </mc:AlternateContent>
-    </w:r>
-    <w:r>
-      <w:rPr>
-        <w:noProof/>
-      </w:rPr>
-      <mc:AlternateContent>
-        <mc:Choice Requires="wps">
-          <w:drawing>
-            <wp:anchor distT="0" distB="0" distL="114300" distR="114300" simplePos="0" relativeHeight="251628032" behindDoc="0" locked="0" layoutInCell="1" allowOverlap="1" wp14:anchorId="7F96CBDC" wp14:editId="4B98C5B9">
+            <v:line w14:anchorId="32ACE121" id="直線コネクタ 19" o:spid="_x0000_s1026" style="position:absolute;left:0;text-align:left;flip:y;z-index:251658260;visibility:visible;mso-wrap-style:square;mso-width-percent:0;mso-height-percent:0;mso-wrap-distance-left:9pt;mso-wrap-distance-top:0;mso-wrap-distance-right:9pt;mso-wrap-distance-bottom:0;mso-position-horizontal:absolute;mso-position-horizontal-relative:text;mso-position-vertical:absolute;mso-position-vertical-relative:text;mso-width-percent:0;mso-height-percent:0;mso-width-relative:margin;mso-height-relative:margin" from="-.25pt,-261.7pt" to="424.9pt,-261.7pt" o:gfxdata="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" strokecolor="gray [1629]"/>
+          </w:pict>
+        </mc:Fallback>
+      </mc:AlternateContent>
+    </w:r>
+    <w:r>
+      <w:rPr>
+        <w:noProof/>
+      </w:rPr>
+      <mc:AlternateContent>
+        <mc:Choice Requires="wps">
+          <w:drawing>
+            <wp:anchor distT="0" distB="0" distL="114300" distR="114300" simplePos="0" relativeHeight="251658243" behindDoc="0" locked="0" layoutInCell="1" allowOverlap="1" wp14:anchorId="7F96CBDC" wp14:editId="4B98C5B9">
               <wp:simplePos x="0" y="0"/>
               <wp:positionH relativeFrom="column">
                 <wp:posOffset>-1270</wp:posOffset>
@@ -1858,19 +1835,19 @@
         </mc:Choice>
         <mc:Fallback>
           <w:pict>
-            <v:line w14:anchorId="257C4BB7" id="直線コネクタ 18" o:spid="_x0000_s1026" style="position:absolute;left:0;text-align:left;flip:y;z-index:251628032;visibility:visible;mso-wrap-style:square;mso-width-percent:0;mso-height-percent:0;mso-wrap-distance-left:9pt;mso-wrap-distance-top:0;mso-wrap-distance-right:9pt;mso-wrap-distance-bottom:0;mso-position-horizontal:absolute;mso-position-horizontal-relative:text;mso-position-vertical:absolute;mso-position-vertical-relative:text;mso-width-percent:0;mso-height-percent:0;mso-width-relative:margin;mso-height-relative:margin" from="-.1pt,-282.7pt" to="425.05pt,-282.7pt" o:gfxdata="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" strokecolor="gray [1629]"/>
-          </w:pict>
-        </mc:Fallback>
-      </mc:AlternateContent>
-    </w:r>
-    <w:r>
-      <w:rPr>
-        <w:noProof/>
-      </w:rPr>
-      <mc:AlternateContent>
-        <mc:Choice Requires="wps">
-          <w:drawing>
-            <wp:anchor distT="0" distB="0" distL="114300" distR="114300" simplePos="0" relativeHeight="251627008" behindDoc="0" locked="0" layoutInCell="1" allowOverlap="1" wp14:anchorId="5B04352E" wp14:editId="3EE6367B">
+            <v:line w14:anchorId="3F8BFA2E" id="直線コネクタ 18" o:spid="_x0000_s1026" style="position:absolute;left:0;text-align:left;flip:y;z-index:251658243;visibility:visible;mso-wrap-style:square;mso-width-percent:0;mso-height-percent:0;mso-wrap-distance-left:9pt;mso-wrap-distance-top:0;mso-wrap-distance-right:9pt;mso-wrap-distance-bottom:0;mso-position-horizontal:absolute;mso-position-horizontal-relative:text;mso-position-vertical:absolute;mso-position-vertical-relative:text;mso-width-percent:0;mso-height-percent:0;mso-width-relative:margin;mso-height-relative:margin" from="-.1pt,-282.7pt" to="425.05pt,-282.7pt" o:gfxdata="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" strokecolor="gray [1629]"/>
+          </w:pict>
+        </mc:Fallback>
+      </mc:AlternateContent>
+    </w:r>
+    <w:r>
+      <w:rPr>
+        <w:noProof/>
+      </w:rPr>
+      <mc:AlternateContent>
+        <mc:Choice Requires="wps">
+          <w:drawing>
+            <wp:anchor distT="0" distB="0" distL="114300" distR="114300" simplePos="0" relativeHeight="251658242" behindDoc="0" locked="0" layoutInCell="1" allowOverlap="1" wp14:anchorId="5B04352E" wp14:editId="3EE6367B">
               <wp:simplePos x="0" y="0"/>
               <wp:positionH relativeFrom="column">
                 <wp:posOffset>-3175</wp:posOffset>
@@ -1933,19 +1910,19 @@
         </mc:Choice>
         <mc:Fallback>
           <w:pict>
-            <v:line w14:anchorId="256806EF" id="直線コネクタ 17" o:spid="_x0000_s1026" style="position:absolute;left:0;text-align:left;flip:y;z-index:251627008;visibility:visible;mso-wrap-style:square;mso-width-percent:0;mso-height-percent:0;mso-wrap-distance-left:9pt;mso-wrap-distance-top:0;mso-wrap-distance-right:9pt;mso-wrap-distance-bottom:0;mso-position-horizontal:absolute;mso-position-horizontal-relative:text;mso-position-vertical:absolute;mso-position-vertical-relative:text;mso-width-percent:0;mso-height-percent:0;mso-width-relative:margin;mso-height-relative:margin" from="-.25pt,-303.2pt" to="424.9pt,-303.2pt" o:gfxdata="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" strokecolor="gray [1629]"/>
-          </w:pict>
-        </mc:Fallback>
-      </mc:AlternateContent>
-    </w:r>
-    <w:r>
-      <w:rPr>
-        <w:noProof/>
-      </w:rPr>
-      <mc:AlternateContent>
-        <mc:Choice Requires="wps">
-          <w:drawing>
-            <wp:anchor distT="0" distB="0" distL="114300" distR="114300" simplePos="0" relativeHeight="251688448" behindDoc="0" locked="0" layoutInCell="1" allowOverlap="1" wp14:anchorId="004FAC37" wp14:editId="20C4D238">
+            <v:line w14:anchorId="283AE4D4" id="直線コネクタ 17" o:spid="_x0000_s1026" style="position:absolute;left:0;text-align:left;flip:y;z-index:251658242;visibility:visible;mso-wrap-style:square;mso-width-percent:0;mso-height-percent:0;mso-wrap-distance-left:9pt;mso-wrap-distance-top:0;mso-wrap-distance-right:9pt;mso-wrap-distance-bottom:0;mso-position-horizontal:absolute;mso-position-horizontal-relative:text;mso-position-vertical:absolute;mso-position-vertical-relative:text;mso-width-percent:0;mso-height-percent:0;mso-width-relative:margin;mso-height-relative:margin" from="-.25pt,-303.2pt" to="424.9pt,-303.2pt" o:gfxdata="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" strokecolor="gray [1629]"/>
+          </w:pict>
+        </mc:Fallback>
+      </mc:AlternateContent>
+    </w:r>
+    <w:r>
+      <w:rPr>
+        <w:noProof/>
+      </w:rPr>
+      <mc:AlternateContent>
+        <mc:Choice Requires="wps">
+          <w:drawing>
+            <wp:anchor distT="0" distB="0" distL="114300" distR="114300" simplePos="0" relativeHeight="251658302" behindDoc="0" locked="0" layoutInCell="1" allowOverlap="1" wp14:anchorId="004FAC37" wp14:editId="20C4D238">
               <wp:simplePos x="0" y="0"/>
               <wp:positionH relativeFrom="column">
                 <wp:posOffset>-1905</wp:posOffset>
@@ -2008,19 +1985,19 @@
         </mc:Choice>
         <mc:Fallback>
           <w:pict>
-            <v:line w14:anchorId="6406D40D" id="直線コネクタ 29" o:spid="_x0000_s1026" style="position:absolute;left:0;text-align:left;flip:y;z-index:251688448;visibility:visible;mso-wrap-style:square;mso-width-percent:0;mso-height-percent:0;mso-wrap-distance-left:9pt;mso-wrap-distance-top:0;mso-wrap-distance-right:9pt;mso-wrap-distance-bottom:0;mso-position-horizontal:absolute;mso-position-horizontal-relative:text;mso-position-vertical:absolute;mso-position-vertical-relative:text;mso-width-percent:0;mso-height-percent:0;mso-width-relative:margin;mso-height-relative:margin" from="-.15pt,-56.1pt" to="425pt,-56.1pt" o:gfxdata="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" strokecolor="gray [1629]"/>
-          </w:pict>
-        </mc:Fallback>
-      </mc:AlternateContent>
-    </w:r>
-    <w:r>
-      <w:rPr>
-        <w:noProof/>
-      </w:rPr>
-      <mc:AlternateContent>
-        <mc:Choice Requires="wps">
-          <w:drawing>
-            <wp:anchor distT="0" distB="0" distL="114300" distR="114300" simplePos="0" relativeHeight="251687424" behindDoc="0" locked="0" layoutInCell="1" allowOverlap="1" wp14:anchorId="7E4FAFE2" wp14:editId="39C17766">
+            <v:line w14:anchorId="47FE3811" id="直線コネクタ 29" o:spid="_x0000_s1026" style="position:absolute;left:0;text-align:left;flip:y;z-index:251658302;visibility:visible;mso-wrap-style:square;mso-width-percent:0;mso-height-percent:0;mso-wrap-distance-left:9pt;mso-wrap-distance-top:0;mso-wrap-distance-right:9pt;mso-wrap-distance-bottom:0;mso-position-horizontal:absolute;mso-position-horizontal-relative:text;mso-position-vertical:absolute;mso-position-vertical-relative:text;mso-width-percent:0;mso-height-percent:0;mso-width-relative:margin;mso-height-relative:margin" from="-.15pt,-56.1pt" to="425pt,-56.1pt" o:gfxdata="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" strokecolor="gray [1629]"/>
+          </w:pict>
+        </mc:Fallback>
+      </mc:AlternateContent>
+    </w:r>
+    <w:r>
+      <w:rPr>
+        <w:noProof/>
+      </w:rPr>
+      <mc:AlternateContent>
+        <mc:Choice Requires="wps">
+          <w:drawing>
+            <wp:anchor distT="0" distB="0" distL="114300" distR="114300" simplePos="0" relativeHeight="251658301" behindDoc="0" locked="0" layoutInCell="1" allowOverlap="1" wp14:anchorId="7E4FAFE2" wp14:editId="39C17766">
               <wp:simplePos x="0" y="0"/>
               <wp:positionH relativeFrom="column">
                 <wp:posOffset>-2540</wp:posOffset>
@@ -2083,19 +2060,19 @@
         </mc:Choice>
         <mc:Fallback>
           <w:pict>
-            <v:line w14:anchorId="74C0D048" id="直線コネクタ 28" o:spid="_x0000_s1026" style="position:absolute;left:0;text-align:left;flip:y;z-index:251687424;visibility:visible;mso-wrap-style:square;mso-width-percent:0;mso-height-percent:0;mso-wrap-distance-left:9pt;mso-wrap-distance-top:0;mso-wrap-distance-right:9pt;mso-wrap-distance-bottom:0;mso-position-horizontal:absolute;mso-position-horizontal-relative:text;mso-position-vertical:absolute;mso-position-vertical-relative:text;mso-width-percent:0;mso-height-percent:0;mso-width-relative:margin;mso-height-relative:margin" from="-.2pt,-76.2pt" to="424.95pt,-76.2pt" o:gfxdata="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" strokecolor="gray [1629]"/>
-          </w:pict>
-        </mc:Fallback>
-      </mc:AlternateContent>
-    </w:r>
-    <w:r>
-      <w:rPr>
-        <w:noProof/>
-      </w:rPr>
-      <mc:AlternateContent>
-        <mc:Choice Requires="wps">
-          <w:drawing>
-            <wp:anchor distT="0" distB="0" distL="114300" distR="114300" simplePos="0" relativeHeight="251689472" behindDoc="0" locked="0" layoutInCell="1" allowOverlap="1" wp14:anchorId="709CE399" wp14:editId="4E0E61B7">
+            <v:line w14:anchorId="5B687BA2" id="直線コネクタ 28" o:spid="_x0000_s1026" style="position:absolute;left:0;text-align:left;flip:y;z-index:251658301;visibility:visible;mso-wrap-style:square;mso-width-percent:0;mso-height-percent:0;mso-wrap-distance-left:9pt;mso-wrap-distance-top:0;mso-wrap-distance-right:9pt;mso-wrap-distance-bottom:0;mso-position-horizontal:absolute;mso-position-horizontal-relative:text;mso-position-vertical:absolute;mso-position-vertical-relative:text;mso-width-percent:0;mso-height-percent:0;mso-width-relative:margin;mso-height-relative:margin" from="-.2pt,-76.2pt" to="424.95pt,-76.2pt" o:gfxdata="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" strokecolor="gray [1629]"/>
+          </w:pict>
+        </mc:Fallback>
+      </mc:AlternateContent>
+    </w:r>
+    <w:r>
+      <w:rPr>
+        <w:noProof/>
+      </w:rPr>
+      <mc:AlternateContent>
+        <mc:Choice Requires="wps">
+          <w:drawing>
+            <wp:anchor distT="0" distB="0" distL="114300" distR="114300" simplePos="0" relativeHeight="251658303" behindDoc="0" locked="0" layoutInCell="1" allowOverlap="1" wp14:anchorId="709CE399" wp14:editId="4E0E61B7">
               <wp:simplePos x="0" y="0"/>
               <wp:positionH relativeFrom="column">
                 <wp:posOffset>-3175</wp:posOffset>
@@ -2158,19 +2135,19 @@
         </mc:Choice>
         <mc:Fallback>
           <w:pict>
-            <v:line w14:anchorId="53FDBD6C" id="直線コネクタ 30" o:spid="_x0000_s1026" style="position:absolute;left:0;text-align:left;flip:y;z-index:251689472;visibility:visible;mso-wrap-style:square;mso-width-percent:0;mso-height-percent:0;mso-wrap-distance-left:9pt;mso-wrap-distance-top:0;mso-wrap-distance-right:9pt;mso-wrap-distance-bottom:0;mso-position-horizontal:absolute;mso-position-horizontal-relative:text;mso-position-vertical:absolute;mso-position-vertical-relative:text;mso-width-percent:0;mso-height-percent:0;mso-width-relative:margin;mso-height-relative:margin" from="-.25pt,-35.35pt" to="424.9pt,-35.35pt" o:gfxdata="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" strokecolor="gray [1629]"/>
-          </w:pict>
-        </mc:Fallback>
-      </mc:AlternateContent>
-    </w:r>
-    <w:r>
-      <w:rPr>
-        <w:noProof/>
-      </w:rPr>
-      <mc:AlternateContent>
-        <mc:Choice Requires="wps">
-          <w:drawing>
-            <wp:anchor distT="0" distB="0" distL="114300" distR="114300" simplePos="0" relativeHeight="251625984" behindDoc="0" locked="0" layoutInCell="1" allowOverlap="1" wp14:anchorId="5743B28F" wp14:editId="18C78545">
+            <v:line w14:anchorId="0C7D80F9" id="直線コネクタ 30" o:spid="_x0000_s1026" style="position:absolute;left:0;text-align:left;flip:y;z-index:251658303;visibility:visible;mso-wrap-style:square;mso-width-percent:0;mso-height-percent:0;mso-wrap-distance-left:9pt;mso-wrap-distance-top:0;mso-wrap-distance-right:9pt;mso-wrap-distance-bottom:0;mso-position-horizontal:absolute;mso-position-horizontal-relative:text;mso-position-vertical:absolute;mso-position-vertical-relative:text;mso-width-percent:0;mso-height-percent:0;mso-width-relative:margin;mso-height-relative:margin" from="-.25pt,-35.35pt" to="424.9pt,-35.35pt" o:gfxdata="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" strokecolor="gray [1629]"/>
+          </w:pict>
+        </mc:Fallback>
+      </mc:AlternateContent>
+    </w:r>
+    <w:r>
+      <w:rPr>
+        <w:noProof/>
+      </w:rPr>
+      <mc:AlternateContent>
+        <mc:Choice Requires="wps">
+          <w:drawing>
+            <wp:anchor distT="0" distB="0" distL="114300" distR="114300" simplePos="0" relativeHeight="251658241" behindDoc="0" locked="0" layoutInCell="1" allowOverlap="1" wp14:anchorId="5743B28F" wp14:editId="18C78545">
               <wp:simplePos x="0" y="0"/>
               <wp:positionH relativeFrom="column">
                 <wp:posOffset>-1905</wp:posOffset>
@@ -2233,19 +2210,19 @@
         </mc:Choice>
         <mc:Fallback>
           <w:pict>
-            <v:line w14:anchorId="2C316E1A" id="直線コネクタ 16" o:spid="_x0000_s1026" style="position:absolute;left:0;text-align:left;flip:y;z-index:251625984;visibility:visible;mso-wrap-style:square;mso-width-percent:0;mso-height-percent:0;mso-wrap-distance-left:9pt;mso-wrap-distance-top:0;mso-wrap-distance-right:9pt;mso-wrap-distance-bottom:0;mso-position-horizontal:absolute;mso-position-horizontal-relative:text;mso-position-vertical:absolute;mso-position-vertical-relative:text;mso-width-percent:0;mso-height-percent:0;mso-width-relative:margin;mso-height-relative:margin" from="-.15pt,-323pt" to="425pt,-323pt" o:gfxdata="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" strokecolor="gray [1629]"/>
-          </w:pict>
-        </mc:Fallback>
-      </mc:AlternateContent>
-    </w:r>
-    <w:r>
-      <w:rPr>
-        <w:noProof/>
-      </w:rPr>
-      <mc:AlternateContent>
-        <mc:Choice Requires="wps">
-          <w:drawing>
-            <wp:anchor distT="0" distB="0" distL="114300" distR="114300" simplePos="0" relativeHeight="251624960" behindDoc="0" locked="0" layoutInCell="1" allowOverlap="1" wp14:anchorId="73B7748C" wp14:editId="39506F19">
+            <v:line w14:anchorId="537F5DE1" id="直線コネクタ 16" o:spid="_x0000_s1026" style="position:absolute;left:0;text-align:left;flip:y;z-index:251658241;visibility:visible;mso-wrap-style:square;mso-width-percent:0;mso-height-percent:0;mso-wrap-distance-left:9pt;mso-wrap-distance-top:0;mso-wrap-distance-right:9pt;mso-wrap-distance-bottom:0;mso-position-horizontal:absolute;mso-position-horizontal-relative:text;mso-position-vertical:absolute;mso-position-vertical-relative:text;mso-width-percent:0;mso-height-percent:0;mso-width-relative:margin;mso-height-relative:margin" from="-.15pt,-323pt" to="425pt,-323pt" o:gfxdata="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" strokecolor="gray [1629]"/>
+          </w:pict>
+        </mc:Fallback>
+      </mc:AlternateContent>
+    </w:r>
+    <w:r>
+      <w:rPr>
+        <w:noProof/>
+      </w:rPr>
+      <mc:AlternateContent>
+        <mc:Choice Requires="wps">
+          <w:drawing>
+            <wp:anchor distT="0" distB="0" distL="114300" distR="114300" simplePos="0" relativeHeight="251658240" behindDoc="0" locked="0" layoutInCell="1" allowOverlap="1" wp14:anchorId="73B7748C" wp14:editId="39506F19">
               <wp:simplePos x="0" y="0"/>
               <wp:positionH relativeFrom="column">
                 <wp:posOffset>-635</wp:posOffset>
@@ -2308,7 +2285,7 @@
         </mc:Choice>
         <mc:Fallback>
           <w:pict>
-            <v:line w14:anchorId="74E1CA48" id="直線コネクタ 15" o:spid="_x0000_s1026" style="position:absolute;left:0;text-align:left;flip:y;z-index:251624960;visibility:visible;mso-wrap-style:square;mso-width-percent:0;mso-height-percent:0;mso-wrap-distance-left:9pt;mso-wrap-distance-top:0;mso-wrap-distance-right:9pt;mso-wrap-distance-bottom:0;mso-position-horizontal:absolute;mso-position-horizontal-relative:text;mso-position-vertical:absolute;mso-position-vertical-relative:text;mso-width-percent:0;mso-height-percent:0;mso-width-relative:margin;mso-height-relative:margin" from="-.05pt,-343.95pt" to="425.1pt,-343.95pt" o:gfxdata="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" strokecolor="gray [1629]"/>
+            <v:line w14:anchorId="224C5B61" id="直線コネクタ 15" o:spid="_x0000_s1026" style="position:absolute;left:0;text-align:left;flip:y;z-index:251658240;visibility:visible;mso-wrap-style:square;mso-width-percent:0;mso-height-percent:0;mso-wrap-distance-left:9pt;mso-wrap-distance-top:0;mso-wrap-distance-right:9pt;mso-wrap-distance-bottom:0;mso-position-horizontal:absolute;mso-position-horizontal-relative:text;mso-position-vertical:absolute;mso-position-vertical-relative:text;mso-width-percent:0;mso-height-percent:0;mso-width-relative:margin;mso-height-relative:margin" from="-.05pt,-343.95pt" to="425.1pt,-343.95pt" o:gfxdata="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" strokecolor="gray [1629]"/>
           </w:pict>
         </mc:Fallback>
       </mc:AlternateContent>
@@ -2333,6 +2310,9 @@
       </w:r>
     </w:p>
   </w:footnote>
+  <w:footnote w:type="continuationNotice" w:id="1">
+    <w:p/>
+  </w:footnote>
 </w:footnotes>
 </file>
 
@@ -2354,7 +2334,7 @@
       <mc:AlternateContent>
         <mc:Choice Requires="wps">
           <w:drawing>
-            <wp:anchor distT="0" distB="0" distL="114300" distR="114300" simplePos="0" relativeHeight="251649536" behindDoc="0" locked="0" layoutInCell="1" allowOverlap="1" wp14:anchorId="2FB7BD34" wp14:editId="71F5A00F">
+            <wp:anchor distT="0" distB="0" distL="114300" distR="114300" simplePos="0" relativeHeight="251658264" behindDoc="0" locked="0" layoutInCell="1" allowOverlap="1" wp14:anchorId="2FB7BD34" wp14:editId="71F5A00F">
               <wp:simplePos x="0" y="0"/>
               <wp:positionH relativeFrom="column">
                 <wp:posOffset>5387975</wp:posOffset>
@@ -2439,7 +2419,7 @@
               <v:stroke joinstyle="miter"/>
               <v:path gradientshapeok="t" o:connecttype="rect"/>
             </v:shapetype>
-            <v:shape id="テキスト ボックス 58" o:spid="_x0000_s1026" type="#_x0000_t202" style="position:absolute;left:0;text-align:left;margin-left:424.25pt;margin-top:213pt;width:42.8pt;height:21.05pt;z-index:251649536;visibility:visible;mso-wrap-style:square;mso-width-percent:0;mso-height-percent:0;mso-wrap-distance-left:9pt;mso-wrap-distance-top:0;mso-wrap-distance-right:9pt;mso-wrap-distance-bottom:0;mso-position-horizontal:absolute;mso-position-horizontal-relative:text;mso-position-vertical:absolute;mso-position-vertical-relative:text;mso-width-percent:0;mso-height-percent:0;mso-width-relative:margin;mso-height-relative:margin;v-text-anchor:top" o:gfxdata="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" filled="f" stroked="f" strokeweight=".5pt">
+            <v:shape id="テキスト ボックス 58" o:spid="_x0000_s1026" type="#_x0000_t202" style="position:absolute;left:0;text-align:left;margin-left:424.25pt;margin-top:213pt;width:42.8pt;height:21.05pt;z-index:251658264;visibility:visible;mso-wrap-style:square;mso-width-percent:0;mso-height-percent:0;mso-wrap-distance-left:9pt;mso-wrap-distance-top:0;mso-wrap-distance-right:9pt;mso-wrap-distance-bottom:0;mso-position-horizontal:absolute;mso-position-horizontal-relative:text;mso-position-vertical:absolute;mso-position-vertical-relative:text;mso-width-percent:0;mso-height-percent:0;mso-width-relative:margin;mso-height-relative:margin;v-text-anchor:top" o:gfxdata="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" filled="f" stroked="f" strokeweight=".5pt">
               <v:textbox inset="0,0,0,0">
                 <w:txbxContent>
                   <w:p>
@@ -2489,7 +2469,7 @@
       <mc:AlternateContent>
         <mc:Choice Requires="wps">
           <w:drawing>
-            <wp:anchor distT="0" distB="0" distL="114300" distR="114300" simplePos="0" relativeHeight="251677184" behindDoc="0" locked="0" layoutInCell="1" allowOverlap="1" wp14:anchorId="2F929F55" wp14:editId="659C62DC">
+            <wp:anchor distT="0" distB="0" distL="114300" distR="114300" simplePos="0" relativeHeight="251658291" behindDoc="0" locked="0" layoutInCell="1" allowOverlap="1" wp14:anchorId="2F929F55" wp14:editId="659C62DC">
               <wp:simplePos x="0" y="0"/>
               <wp:positionH relativeFrom="column">
                 <wp:posOffset>-1833</wp:posOffset>
@@ -2557,19 +2537,19 @@
         </mc:Choice>
         <mc:Fallback>
           <w:pict>
-            <v:rect w14:anchorId="431DAFC2" id="正方形/長方形 56" o:spid="_x0000_s1026" style="position:absolute;left:0;text-align:left;margin-left:-.15pt;margin-top:56.6pt;width:425.15pt;height:657.65pt;z-index:251677184;visibility:visible;mso-wrap-style:square;mso-height-percent:0;mso-wrap-distance-left:9pt;mso-wrap-distance-top:0;mso-wrap-distance-right:9pt;mso-wrap-distance-bottom:0;mso-position-horizontal:absolute;mso-position-horizontal-relative:text;mso-position-vertical:absolute;mso-position-vertical-relative:text;mso-height-percent:0;mso-height-relative:margin;v-text-anchor:middle" o:gfxdata="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" filled="f" strokecolor="gray [1629]" strokeweight="2pt"/>
-          </w:pict>
-        </mc:Fallback>
-      </mc:AlternateContent>
-    </w:r>
-    <w:r>
-      <w:rPr>
-        <w:noProof/>
-      </w:rPr>
-      <mc:AlternateContent>
-        <mc:Choice Requires="wps">
-          <w:drawing>
-            <wp:anchor distT="0" distB="0" distL="114300" distR="114300" simplePos="0" relativeHeight="251675136" behindDoc="0" locked="0" layoutInCell="1" allowOverlap="1" wp14:anchorId="3A6E3845" wp14:editId="3FCEDB3E">
+            <v:rect w14:anchorId="365A788E" id="正方形/長方形 56" o:spid="_x0000_s1026" style="position:absolute;left:0;text-align:left;margin-left:-.15pt;margin-top:56.6pt;width:425.15pt;height:657.65pt;z-index:251658291;visibility:visible;mso-wrap-style:square;mso-height-percent:0;mso-wrap-distance-left:9pt;mso-wrap-distance-top:0;mso-wrap-distance-right:9pt;mso-wrap-distance-bottom:0;mso-position-horizontal:absolute;mso-position-horizontal-relative:text;mso-position-vertical:absolute;mso-position-vertical-relative:text;mso-height-percent:0;mso-height-relative:margin;v-text-anchor:middle" o:gfxdata="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" filled="f" strokecolor="gray [1629]" strokeweight="2pt"/>
+          </w:pict>
+        </mc:Fallback>
+      </mc:AlternateContent>
+    </w:r>
+    <w:r>
+      <w:rPr>
+        <w:noProof/>
+      </w:rPr>
+      <mc:AlternateContent>
+        <mc:Choice Requires="wps">
+          <w:drawing>
+            <wp:anchor distT="0" distB="0" distL="114300" distR="114300" simplePos="0" relativeHeight="251658289" behindDoc="0" locked="0" layoutInCell="1" allowOverlap="1" wp14:anchorId="3A6E3845" wp14:editId="3FCEDB3E">
               <wp:simplePos x="0" y="0"/>
               <wp:positionH relativeFrom="column">
                 <wp:posOffset>5184775</wp:posOffset>
@@ -2632,19 +2612,19 @@
         </mc:Choice>
         <mc:Fallback>
           <w:pict>
-            <v:line w14:anchorId="3309859B" id="直線コネクタ 55" o:spid="_x0000_s1026" style="position:absolute;left:0;text-align:left;flip:x y;z-index:251675136;visibility:visible;mso-wrap-style:square;mso-width-percent:0;mso-height-percent:0;mso-wrap-distance-left:9pt;mso-wrap-distance-top:0;mso-wrap-distance-right:9pt;mso-wrap-distance-bottom:0;mso-position-horizontal:absolute;mso-position-horizontal-relative:text;mso-position-vertical:absolute;mso-position-vertical-relative:text;mso-width-percent:0;mso-height-percent:0;mso-width-relative:margin;mso-height-relative:margin" from="408.25pt,56.5pt" to="408.25pt,714.15pt" o:gfxdata="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" strokecolor="gray [1629]"/>
-          </w:pict>
-        </mc:Fallback>
-      </mc:AlternateContent>
-    </w:r>
-    <w:r>
-      <w:rPr>
-        <w:noProof/>
-      </w:rPr>
-      <mc:AlternateContent>
-        <mc:Choice Requires="wps">
-          <w:drawing>
-            <wp:anchor distT="0" distB="0" distL="114300" distR="114300" simplePos="0" relativeHeight="251674112" behindDoc="0" locked="0" layoutInCell="1" allowOverlap="1" wp14:anchorId="3F81E365" wp14:editId="7DBDA187">
+            <v:line w14:anchorId="1A23BD88" id="直線コネクタ 55" o:spid="_x0000_s1026" style="position:absolute;left:0;text-align:left;flip:x y;z-index:251658289;visibility:visible;mso-wrap-style:square;mso-width-percent:0;mso-height-percent:0;mso-wrap-distance-left:9pt;mso-wrap-distance-top:0;mso-wrap-distance-right:9pt;mso-wrap-distance-bottom:0;mso-position-horizontal:absolute;mso-position-horizontal-relative:text;mso-position-vertical:absolute;mso-position-vertical-relative:text;mso-width-percent:0;mso-height-percent:0;mso-width-relative:margin;mso-height-relative:margin" from="408.25pt,56.5pt" to="408.25pt,714.15pt" o:gfxdata="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" strokecolor="gray [1629]"/>
+          </w:pict>
+        </mc:Fallback>
+      </mc:AlternateContent>
+    </w:r>
+    <w:r>
+      <w:rPr>
+        <w:noProof/>
+      </w:rPr>
+      <mc:AlternateContent>
+        <mc:Choice Requires="wps">
+          <w:drawing>
+            <wp:anchor distT="0" distB="0" distL="114300" distR="114300" simplePos="0" relativeHeight="251658288" behindDoc="0" locked="0" layoutInCell="1" allowOverlap="1" wp14:anchorId="3F81E365" wp14:editId="7DBDA187">
               <wp:simplePos x="0" y="0"/>
               <wp:positionH relativeFrom="column">
                 <wp:posOffset>4970145</wp:posOffset>
@@ -2707,19 +2687,19 @@
         </mc:Choice>
         <mc:Fallback>
           <w:pict>
-            <v:line w14:anchorId="31DD908F" id="直線コネクタ 54" o:spid="_x0000_s1026" style="position:absolute;left:0;text-align:left;flip:x y;z-index:251674112;visibility:visible;mso-wrap-style:square;mso-width-percent:0;mso-height-percent:0;mso-wrap-distance-left:9pt;mso-wrap-distance-top:0;mso-wrap-distance-right:9pt;mso-wrap-distance-bottom:0;mso-position-horizontal:absolute;mso-position-horizontal-relative:text;mso-position-vertical:absolute;mso-position-vertical-relative:text;mso-width-percent:0;mso-height-percent:0;mso-width-relative:margin;mso-height-relative:margin" from="391.35pt,56.65pt" to="391.35pt,714.3pt" o:gfxdata="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" strokecolor="gray [1629]"/>
-          </w:pict>
-        </mc:Fallback>
-      </mc:AlternateContent>
-    </w:r>
-    <w:r>
-      <w:rPr>
-        <w:noProof/>
-      </w:rPr>
-      <mc:AlternateContent>
-        <mc:Choice Requires="wps">
-          <w:drawing>
-            <wp:anchor distT="0" distB="0" distL="114300" distR="114300" simplePos="0" relativeHeight="251673088" behindDoc="0" locked="0" layoutInCell="1" allowOverlap="1" wp14:anchorId="04EAE3EC" wp14:editId="6EEAA73C">
+            <v:line w14:anchorId="140D8F15" id="直線コネクタ 54" o:spid="_x0000_s1026" style="position:absolute;left:0;text-align:left;flip:x y;z-index:251658288;visibility:visible;mso-wrap-style:square;mso-width-percent:0;mso-height-percent:0;mso-wrap-distance-left:9pt;mso-wrap-distance-top:0;mso-wrap-distance-right:9pt;mso-wrap-distance-bottom:0;mso-position-horizontal:absolute;mso-position-horizontal-relative:text;mso-position-vertical:absolute;mso-position-vertical-relative:text;mso-width-percent:0;mso-height-percent:0;mso-width-relative:margin;mso-height-relative:margin" from="391.35pt,56.65pt" to="391.35pt,714.3pt" o:gfxdata="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" strokecolor="gray [1629]"/>
+          </w:pict>
+        </mc:Fallback>
+      </mc:AlternateContent>
+    </w:r>
+    <w:r>
+      <w:rPr>
+        <w:noProof/>
+      </w:rPr>
+      <mc:AlternateContent>
+        <mc:Choice Requires="wps">
+          <w:drawing>
+            <wp:anchor distT="0" distB="0" distL="114300" distR="114300" simplePos="0" relativeHeight="251658287" behindDoc="0" locked="0" layoutInCell="1" allowOverlap="1" wp14:anchorId="04EAE3EC" wp14:editId="6EEAA73C">
               <wp:simplePos x="0" y="0"/>
               <wp:positionH relativeFrom="column">
                 <wp:posOffset>4754880</wp:posOffset>
@@ -2782,19 +2762,19 @@
         </mc:Choice>
         <mc:Fallback>
           <w:pict>
-            <v:line w14:anchorId="74B5C146" id="直線コネクタ 53" o:spid="_x0000_s1026" style="position:absolute;left:0;text-align:left;flip:x y;z-index:251673088;visibility:visible;mso-wrap-style:square;mso-width-percent:0;mso-height-percent:0;mso-wrap-distance-left:9pt;mso-wrap-distance-top:0;mso-wrap-distance-right:9pt;mso-wrap-distance-bottom:0;mso-position-horizontal:absolute;mso-position-horizontal-relative:text;mso-position-vertical:absolute;mso-position-vertical-relative:text;mso-width-percent:0;mso-height-percent:0;mso-width-relative:margin;mso-height-relative:margin" from="374.4pt,56.75pt" to="374.4pt,714.4pt" o:gfxdata="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" strokecolor="gray [1629]"/>
-          </w:pict>
-        </mc:Fallback>
-      </mc:AlternateContent>
-    </w:r>
-    <w:r>
-      <w:rPr>
-        <w:noProof/>
-      </w:rPr>
-      <mc:AlternateContent>
-        <mc:Choice Requires="wps">
-          <w:drawing>
-            <wp:anchor distT="0" distB="0" distL="114300" distR="114300" simplePos="0" relativeHeight="251672064" behindDoc="0" locked="0" layoutInCell="1" allowOverlap="1" wp14:anchorId="2BC09221" wp14:editId="3B1E97EB">
+            <v:line w14:anchorId="4465E915" id="直線コネクタ 53" o:spid="_x0000_s1026" style="position:absolute;left:0;text-align:left;flip:x y;z-index:251658287;visibility:visible;mso-wrap-style:square;mso-width-percent:0;mso-height-percent:0;mso-wrap-distance-left:9pt;mso-wrap-distance-top:0;mso-wrap-distance-right:9pt;mso-wrap-distance-bottom:0;mso-position-horizontal:absolute;mso-position-horizontal-relative:text;mso-position-vertical:absolute;mso-position-vertical-relative:text;mso-width-percent:0;mso-height-percent:0;mso-width-relative:margin;mso-height-relative:margin" from="374.4pt,56.75pt" to="374.4pt,714.4pt" o:gfxdata="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" strokecolor="gray [1629]"/>
+          </w:pict>
+        </mc:Fallback>
+      </mc:AlternateContent>
+    </w:r>
+    <w:r>
+      <w:rPr>
+        <w:noProof/>
+      </w:rPr>
+      <mc:AlternateContent>
+        <mc:Choice Requires="wps">
+          <w:drawing>
+            <wp:anchor distT="0" distB="0" distL="114300" distR="114300" simplePos="0" relativeHeight="251658286" behindDoc="0" locked="0" layoutInCell="1" allowOverlap="1" wp14:anchorId="2BC09221" wp14:editId="3B1E97EB">
               <wp:simplePos x="0" y="0"/>
               <wp:positionH relativeFrom="column">
                 <wp:posOffset>4540250</wp:posOffset>
@@ -2857,19 +2837,19 @@
         </mc:Choice>
         <mc:Fallback>
           <w:pict>
-            <v:line w14:anchorId="1EE8F977" id="直線コネクタ 52" o:spid="_x0000_s1026" style="position:absolute;left:0;text-align:left;flip:x y;z-index:251672064;visibility:visible;mso-wrap-style:square;mso-width-percent:0;mso-height-percent:0;mso-wrap-distance-left:9pt;mso-wrap-distance-top:0;mso-wrap-distance-right:9pt;mso-wrap-distance-bottom:0;mso-position-horizontal:absolute;mso-position-horizontal-relative:text;mso-position-vertical:absolute;mso-position-vertical-relative:text;mso-width-percent:0;mso-height-percent:0;mso-width-relative:margin;mso-height-relative:margin" from="357.5pt,56.9pt" to="357.5pt,714.55pt" o:gfxdata="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" strokecolor="gray [1629]"/>
-          </w:pict>
-        </mc:Fallback>
-      </mc:AlternateContent>
-    </w:r>
-    <w:r>
-      <w:rPr>
-        <w:noProof/>
-      </w:rPr>
-      <mc:AlternateContent>
-        <mc:Choice Requires="wps">
-          <w:drawing>
-            <wp:anchor distT="0" distB="0" distL="114300" distR="114300" simplePos="0" relativeHeight="251671040" behindDoc="0" locked="0" layoutInCell="1" allowOverlap="1" wp14:anchorId="57E484E4" wp14:editId="1FB6D43C">
+            <v:line w14:anchorId="15DEDC20" id="直線コネクタ 52" o:spid="_x0000_s1026" style="position:absolute;left:0;text-align:left;flip:x y;z-index:251658286;visibility:visible;mso-wrap-style:square;mso-width-percent:0;mso-height-percent:0;mso-wrap-distance-left:9pt;mso-wrap-distance-top:0;mso-wrap-distance-right:9pt;mso-wrap-distance-bottom:0;mso-position-horizontal:absolute;mso-position-horizontal-relative:text;mso-position-vertical:absolute;mso-position-vertical-relative:text;mso-width-percent:0;mso-height-percent:0;mso-width-relative:margin;mso-height-relative:margin" from="357.5pt,56.9pt" to="357.5pt,714.55pt" o:gfxdata="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" strokecolor="gray [1629]"/>
+          </w:pict>
+        </mc:Fallback>
+      </mc:AlternateContent>
+    </w:r>
+    <w:r>
+      <w:rPr>
+        <w:noProof/>
+      </w:rPr>
+      <mc:AlternateContent>
+        <mc:Choice Requires="wps">
+          <w:drawing>
+            <wp:anchor distT="0" distB="0" distL="114300" distR="114300" simplePos="0" relativeHeight="251658285" behindDoc="0" locked="0" layoutInCell="1" allowOverlap="1" wp14:anchorId="57E484E4" wp14:editId="1FB6D43C">
               <wp:simplePos x="0" y="0"/>
               <wp:positionH relativeFrom="column">
                 <wp:posOffset>4319270</wp:posOffset>
@@ -2932,19 +2912,19 @@
         </mc:Choice>
         <mc:Fallback>
           <w:pict>
-            <v:line w14:anchorId="0EB7FC54" id="直線コネクタ 51" o:spid="_x0000_s1026" style="position:absolute;left:0;text-align:left;flip:x y;z-index:251671040;visibility:visible;mso-wrap-style:square;mso-width-percent:0;mso-height-percent:0;mso-wrap-distance-left:9pt;mso-wrap-distance-top:0;mso-wrap-distance-right:9pt;mso-wrap-distance-bottom:0;mso-position-horizontal:absolute;mso-position-horizontal-relative:text;mso-position-vertical:absolute;mso-position-vertical-relative:text;mso-width-percent:0;mso-height-percent:0;mso-width-relative:margin;mso-height-relative:margin" from="340.1pt,56.4pt" to="340.1pt,714.05pt" o:gfxdata="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" strokecolor="gray [1629]"/>
-          </w:pict>
-        </mc:Fallback>
-      </mc:AlternateContent>
-    </w:r>
-    <w:r>
-      <w:rPr>
-        <w:noProof/>
-      </w:rPr>
-      <mc:AlternateContent>
-        <mc:Choice Requires="wps">
-          <w:drawing>
-            <wp:anchor distT="0" distB="0" distL="114300" distR="114300" simplePos="0" relativeHeight="251670016" behindDoc="0" locked="0" layoutInCell="1" allowOverlap="1" wp14:anchorId="6BB4CE21" wp14:editId="43F8CEAC">
+            <v:line w14:anchorId="7DA6E7C0" id="直線コネクタ 51" o:spid="_x0000_s1026" style="position:absolute;left:0;text-align:left;flip:x y;z-index:251658285;visibility:visible;mso-wrap-style:square;mso-width-percent:0;mso-height-percent:0;mso-wrap-distance-left:9pt;mso-wrap-distance-top:0;mso-wrap-distance-right:9pt;mso-wrap-distance-bottom:0;mso-position-horizontal:absolute;mso-position-horizontal-relative:text;mso-position-vertical:absolute;mso-position-vertical-relative:text;mso-width-percent:0;mso-height-percent:0;mso-width-relative:margin;mso-height-relative:margin" from="340.1pt,56.4pt" to="340.1pt,714.05pt" o:gfxdata="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" strokecolor="gray [1629]"/>
+          </w:pict>
+        </mc:Fallback>
+      </mc:AlternateContent>
+    </w:r>
+    <w:r>
+      <w:rPr>
+        <w:noProof/>
+      </w:rPr>
+      <mc:AlternateContent>
+        <mc:Choice Requires="wps">
+          <w:drawing>
+            <wp:anchor distT="0" distB="0" distL="114300" distR="114300" simplePos="0" relativeHeight="251658284" behindDoc="0" locked="0" layoutInCell="1" allowOverlap="1" wp14:anchorId="6BB4CE21" wp14:editId="43F8CEAC">
               <wp:simplePos x="0" y="0"/>
               <wp:positionH relativeFrom="column">
                 <wp:posOffset>4104640</wp:posOffset>
@@ -3007,19 +2987,19 @@
         </mc:Choice>
         <mc:Fallback>
           <w:pict>
-            <v:line w14:anchorId="1A720E19" id="直線コネクタ 50" o:spid="_x0000_s1026" style="position:absolute;left:0;text-align:left;flip:x y;z-index:251670016;visibility:visible;mso-wrap-style:square;mso-width-percent:0;mso-height-percent:0;mso-wrap-distance-left:9pt;mso-wrap-distance-top:0;mso-wrap-distance-right:9pt;mso-wrap-distance-bottom:0;mso-position-horizontal:absolute;mso-position-horizontal-relative:text;mso-position-vertical:absolute;mso-position-vertical-relative:text;mso-width-percent:0;mso-height-percent:0;mso-width-relative:margin;mso-height-relative:margin" from="323.2pt,56.55pt" to="323.2pt,714.2pt" o:gfxdata="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" strokecolor="gray [1629]"/>
-          </w:pict>
-        </mc:Fallback>
-      </mc:AlternateContent>
-    </w:r>
-    <w:r>
-      <w:rPr>
-        <w:noProof/>
-      </w:rPr>
-      <mc:AlternateContent>
-        <mc:Choice Requires="wps">
-          <w:drawing>
-            <wp:anchor distT="0" distB="0" distL="114300" distR="114300" simplePos="0" relativeHeight="251668992" behindDoc="0" locked="0" layoutInCell="1" allowOverlap="1" wp14:anchorId="3954D2CB" wp14:editId="3B1D8443">
+            <v:line w14:anchorId="249C311B" id="直線コネクタ 50" o:spid="_x0000_s1026" style="position:absolute;left:0;text-align:left;flip:x y;z-index:251658284;visibility:visible;mso-wrap-style:square;mso-width-percent:0;mso-height-percent:0;mso-wrap-distance-left:9pt;mso-wrap-distance-top:0;mso-wrap-distance-right:9pt;mso-wrap-distance-bottom:0;mso-position-horizontal:absolute;mso-position-horizontal-relative:text;mso-position-vertical:absolute;mso-position-vertical-relative:text;mso-width-percent:0;mso-height-percent:0;mso-width-relative:margin;mso-height-relative:margin" from="323.2pt,56.55pt" to="323.2pt,714.2pt" o:gfxdata="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" strokecolor="gray [1629]"/>
+          </w:pict>
+        </mc:Fallback>
+      </mc:AlternateContent>
+    </w:r>
+    <w:r>
+      <w:rPr>
+        <w:noProof/>
+      </w:rPr>
+      <mc:AlternateContent>
+        <mc:Choice Requires="wps">
+          <w:drawing>
+            <wp:anchor distT="0" distB="0" distL="114300" distR="114300" simplePos="0" relativeHeight="251658283" behindDoc="0" locked="0" layoutInCell="1" allowOverlap="1" wp14:anchorId="3954D2CB" wp14:editId="3B1D8443">
               <wp:simplePos x="0" y="0"/>
               <wp:positionH relativeFrom="column">
                 <wp:posOffset>3888105</wp:posOffset>
@@ -3082,19 +3062,19 @@
         </mc:Choice>
         <mc:Fallback>
           <w:pict>
-            <v:line w14:anchorId="02924396" id="直線コネクタ 48" o:spid="_x0000_s1026" style="position:absolute;left:0;text-align:left;flip:x y;z-index:251668992;visibility:visible;mso-wrap-style:square;mso-width-percent:0;mso-height-percent:0;mso-wrap-distance-left:9pt;mso-wrap-distance-top:0;mso-wrap-distance-right:9pt;mso-wrap-distance-bottom:0;mso-position-horizontal:absolute;mso-position-horizontal-relative:text;mso-position-vertical:absolute;mso-position-vertical-relative:text;mso-width-percent:0;mso-height-percent:0;mso-width-relative:margin;mso-height-relative:margin" from="306.15pt,56.85pt" to="306.15pt,714.5pt" o:gfxdata="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" strokecolor="gray [1629]"/>
-          </w:pict>
-        </mc:Fallback>
-      </mc:AlternateContent>
-    </w:r>
-    <w:r>
-      <w:rPr>
-        <w:noProof/>
-      </w:rPr>
-      <mc:AlternateContent>
-        <mc:Choice Requires="wps">
-          <w:drawing>
-            <wp:anchor distT="0" distB="0" distL="114300" distR="114300" simplePos="0" relativeHeight="251667968" behindDoc="0" locked="0" layoutInCell="1" allowOverlap="1" wp14:anchorId="02023133" wp14:editId="7667C7C4">
+            <v:line w14:anchorId="2F667C6D" id="直線コネクタ 48" o:spid="_x0000_s1026" style="position:absolute;left:0;text-align:left;flip:x y;z-index:251658283;visibility:visible;mso-wrap-style:square;mso-width-percent:0;mso-height-percent:0;mso-wrap-distance-left:9pt;mso-wrap-distance-top:0;mso-wrap-distance-right:9pt;mso-wrap-distance-bottom:0;mso-position-horizontal:absolute;mso-position-horizontal-relative:text;mso-position-vertical:absolute;mso-position-vertical-relative:text;mso-width-percent:0;mso-height-percent:0;mso-width-relative:margin;mso-height-relative:margin" from="306.15pt,56.85pt" to="306.15pt,714.5pt" o:gfxdata="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" strokecolor="gray [1629]"/>
+          </w:pict>
+        </mc:Fallback>
+      </mc:AlternateContent>
+    </w:r>
+    <w:r>
+      <w:rPr>
+        <w:noProof/>
+      </w:rPr>
+      <mc:AlternateContent>
+        <mc:Choice Requires="wps">
+          <w:drawing>
+            <wp:anchor distT="0" distB="0" distL="114300" distR="114300" simplePos="0" relativeHeight="251658282" behindDoc="0" locked="0" layoutInCell="1" allowOverlap="1" wp14:anchorId="02023133" wp14:editId="7667C7C4">
               <wp:simplePos x="0" y="0"/>
               <wp:positionH relativeFrom="column">
                 <wp:posOffset>3673475</wp:posOffset>
@@ -3157,19 +3137,19 @@
         </mc:Choice>
         <mc:Fallback>
           <w:pict>
-            <v:line w14:anchorId="37211DCF" id="直線コネクタ 47" o:spid="_x0000_s1026" style="position:absolute;left:0;text-align:left;flip:x y;z-index:251667968;visibility:visible;mso-wrap-style:square;mso-width-percent:0;mso-height-percent:0;mso-wrap-distance-left:9pt;mso-wrap-distance-top:0;mso-wrap-distance-right:9pt;mso-wrap-distance-bottom:0;mso-position-horizontal:absolute;mso-position-horizontal-relative:text;mso-position-vertical:absolute;mso-position-vertical-relative:text;mso-width-percent:0;mso-height-percent:0;mso-width-relative:margin;mso-height-relative:margin" from="289.25pt,56.35pt" to="289.25pt,714pt" o:gfxdata="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" strokecolor="gray [1629]"/>
-          </w:pict>
-        </mc:Fallback>
-      </mc:AlternateContent>
-    </w:r>
-    <w:r>
-      <w:rPr>
-        <w:noProof/>
-      </w:rPr>
-      <mc:AlternateContent>
-        <mc:Choice Requires="wps">
-          <w:drawing>
-            <wp:anchor distT="0" distB="0" distL="114300" distR="114300" simplePos="0" relativeHeight="251666944" behindDoc="0" locked="0" layoutInCell="1" allowOverlap="1" wp14:anchorId="0A8BF4CA" wp14:editId="0667AAB6">
+            <v:line w14:anchorId="1ADEC0C2" id="直線コネクタ 47" o:spid="_x0000_s1026" style="position:absolute;left:0;text-align:left;flip:x y;z-index:251658282;visibility:visible;mso-wrap-style:square;mso-width-percent:0;mso-height-percent:0;mso-wrap-distance-left:9pt;mso-wrap-distance-top:0;mso-wrap-distance-right:9pt;mso-wrap-distance-bottom:0;mso-position-horizontal:absolute;mso-position-horizontal-relative:text;mso-position-vertical:absolute;mso-position-vertical-relative:text;mso-width-percent:0;mso-height-percent:0;mso-width-relative:margin;mso-height-relative:margin" from="289.25pt,56.35pt" to="289.25pt,714pt" o:gfxdata="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" strokecolor="gray [1629]"/>
+          </w:pict>
+        </mc:Fallback>
+      </mc:AlternateContent>
+    </w:r>
+    <w:r>
+      <w:rPr>
+        <w:noProof/>
+      </w:rPr>
+      <mc:AlternateContent>
+        <mc:Choice Requires="wps">
+          <w:drawing>
+            <wp:anchor distT="0" distB="0" distL="114300" distR="114300" simplePos="0" relativeHeight="251658281" behindDoc="0" locked="0" layoutInCell="1" allowOverlap="1" wp14:anchorId="0A8BF4CA" wp14:editId="0667AAB6">
               <wp:simplePos x="0" y="0"/>
               <wp:positionH relativeFrom="column">
                 <wp:posOffset>3458210</wp:posOffset>
@@ -3232,19 +3212,19 @@
         </mc:Choice>
         <mc:Fallback>
           <w:pict>
-            <v:line w14:anchorId="20228243" id="直線コネクタ 46" o:spid="_x0000_s1026" style="position:absolute;left:0;text-align:left;flip:x y;z-index:251666944;visibility:visible;mso-wrap-style:square;mso-width-percent:0;mso-height-percent:0;mso-wrap-distance-left:9pt;mso-wrap-distance-top:0;mso-wrap-distance-right:9pt;mso-wrap-distance-bottom:0;mso-position-horizontal:absolute;mso-position-horizontal-relative:text;mso-position-vertical:absolute;mso-position-vertical-relative:text;mso-width-percent:0;mso-height-percent:0;mso-width-relative:margin;mso-height-relative:margin" from="272.3pt,56.45pt" to="272.3pt,714.1pt" o:gfxdata="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" strokecolor="gray [1629]"/>
-          </w:pict>
-        </mc:Fallback>
-      </mc:AlternateContent>
-    </w:r>
-    <w:r>
-      <w:rPr>
-        <w:noProof/>
-      </w:rPr>
-      <mc:AlternateContent>
-        <mc:Choice Requires="wps">
-          <w:drawing>
-            <wp:anchor distT="0" distB="0" distL="114300" distR="114300" simplePos="0" relativeHeight="251665920" behindDoc="0" locked="0" layoutInCell="1" allowOverlap="1" wp14:anchorId="2CA4596C" wp14:editId="520CA903">
+            <v:line w14:anchorId="4473EBE1" id="直線コネクタ 46" o:spid="_x0000_s1026" style="position:absolute;left:0;text-align:left;flip:x y;z-index:251658281;visibility:visible;mso-wrap-style:square;mso-width-percent:0;mso-height-percent:0;mso-wrap-distance-left:9pt;mso-wrap-distance-top:0;mso-wrap-distance-right:9pt;mso-wrap-distance-bottom:0;mso-position-horizontal:absolute;mso-position-horizontal-relative:text;mso-position-vertical:absolute;mso-position-vertical-relative:text;mso-width-percent:0;mso-height-percent:0;mso-width-relative:margin;mso-height-relative:margin" from="272.3pt,56.45pt" to="272.3pt,714.1pt" o:gfxdata="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" strokecolor="gray [1629]"/>
+          </w:pict>
+        </mc:Fallback>
+      </mc:AlternateContent>
+    </w:r>
+    <w:r>
+      <w:rPr>
+        <w:noProof/>
+      </w:rPr>
+      <mc:AlternateContent>
+        <mc:Choice Requires="wps">
+          <w:drawing>
+            <wp:anchor distT="0" distB="0" distL="114300" distR="114300" simplePos="0" relativeHeight="251658280" behindDoc="0" locked="0" layoutInCell="1" allowOverlap="1" wp14:anchorId="2CA4596C" wp14:editId="520CA903">
               <wp:simplePos x="0" y="0"/>
               <wp:positionH relativeFrom="column">
                 <wp:posOffset>3243580</wp:posOffset>
@@ -3307,19 +3287,19 @@
         </mc:Choice>
         <mc:Fallback>
           <w:pict>
-            <v:line w14:anchorId="56B6EB7F" id="直線コネクタ 45" o:spid="_x0000_s1026" style="position:absolute;left:0;text-align:left;flip:x y;z-index:251665920;visibility:visible;mso-wrap-style:square;mso-width-percent:0;mso-height-percent:0;mso-wrap-distance-left:9pt;mso-wrap-distance-top:0;mso-wrap-distance-right:9pt;mso-wrap-distance-bottom:0;mso-position-horizontal:absolute;mso-position-horizontal-relative:text;mso-position-vertical:absolute;mso-position-vertical-relative:text;mso-width-percent:0;mso-height-percent:0;mso-width-relative:margin;mso-height-relative:margin" from="255.4pt,56.6pt" to="255.4pt,714.25pt" o:gfxdata="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" strokecolor="gray [1629]"/>
-          </w:pict>
-        </mc:Fallback>
-      </mc:AlternateContent>
-    </w:r>
-    <w:r>
-      <w:rPr>
-        <w:noProof/>
-      </w:rPr>
-      <mc:AlternateContent>
-        <mc:Choice Requires="wps">
-          <w:drawing>
-            <wp:anchor distT="0" distB="0" distL="114300" distR="114300" simplePos="0" relativeHeight="251664896" behindDoc="0" locked="0" layoutInCell="1" allowOverlap="1" wp14:anchorId="4A64AB70" wp14:editId="4ABCA7F7">
+            <v:line w14:anchorId="57CB6E83" id="直線コネクタ 45" o:spid="_x0000_s1026" style="position:absolute;left:0;text-align:left;flip:x y;z-index:251658280;visibility:visible;mso-wrap-style:square;mso-width-percent:0;mso-height-percent:0;mso-wrap-distance-left:9pt;mso-wrap-distance-top:0;mso-wrap-distance-right:9pt;mso-wrap-distance-bottom:0;mso-position-horizontal:absolute;mso-position-horizontal-relative:text;mso-position-vertical:absolute;mso-position-vertical-relative:text;mso-width-percent:0;mso-height-percent:0;mso-width-relative:margin;mso-height-relative:margin" from="255.4pt,56.6pt" to="255.4pt,714.25pt" o:gfxdata="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" strokecolor="gray [1629]"/>
+          </w:pict>
+        </mc:Fallback>
+      </mc:AlternateContent>
+    </w:r>
+    <w:r>
+      <w:rPr>
+        <w:noProof/>
+      </w:rPr>
+      <mc:AlternateContent>
+        <mc:Choice Requires="wps">
+          <w:drawing>
+            <wp:anchor distT="0" distB="0" distL="114300" distR="114300" simplePos="0" relativeHeight="251658279" behindDoc="0" locked="0" layoutInCell="1" allowOverlap="1" wp14:anchorId="4A64AB70" wp14:editId="4ABCA7F7">
               <wp:simplePos x="0" y="0"/>
               <wp:positionH relativeFrom="column">
                 <wp:posOffset>3022600</wp:posOffset>
@@ -3382,19 +3362,19 @@
         </mc:Choice>
         <mc:Fallback>
           <w:pict>
-            <v:line w14:anchorId="6300F093" id="直線コネクタ 44" o:spid="_x0000_s1026" style="position:absolute;left:0;text-align:left;flip:x y;z-index:251664896;visibility:visible;mso-wrap-style:square;mso-width-percent:0;mso-height-percent:0;mso-wrap-distance-left:9pt;mso-wrap-distance-top:0;mso-wrap-distance-right:9pt;mso-wrap-distance-bottom:0;mso-position-horizontal:absolute;mso-position-horizontal-relative:text;mso-position-vertical:absolute;mso-position-vertical-relative:text;mso-width-percent:0;mso-height-percent:0;mso-width-relative:margin;mso-height-relative:margin" from="238pt,56.75pt" to="238pt,714.4pt" o:gfxdata="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" strokecolor="gray [1629]"/>
-          </w:pict>
-        </mc:Fallback>
-      </mc:AlternateContent>
-    </w:r>
-    <w:r>
-      <w:rPr>
-        <w:noProof/>
-      </w:rPr>
-      <mc:AlternateContent>
-        <mc:Choice Requires="wps">
-          <w:drawing>
-            <wp:anchor distT="0" distB="0" distL="114300" distR="114300" simplePos="0" relativeHeight="251663872" behindDoc="0" locked="0" layoutInCell="1" allowOverlap="1" wp14:anchorId="443178D8" wp14:editId="42847A55">
+            <v:line w14:anchorId="16DE92A5" id="直線コネクタ 44" o:spid="_x0000_s1026" style="position:absolute;left:0;text-align:left;flip:x y;z-index:251658279;visibility:visible;mso-wrap-style:square;mso-width-percent:0;mso-height-percent:0;mso-wrap-distance-left:9pt;mso-wrap-distance-top:0;mso-wrap-distance-right:9pt;mso-wrap-distance-bottom:0;mso-position-horizontal:absolute;mso-position-horizontal-relative:text;mso-position-vertical:absolute;mso-position-vertical-relative:text;mso-width-percent:0;mso-height-percent:0;mso-width-relative:margin;mso-height-relative:margin" from="238pt,56.75pt" to="238pt,714.4pt" o:gfxdata="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" strokecolor="gray [1629]"/>
+          </w:pict>
+        </mc:Fallback>
+      </mc:AlternateContent>
+    </w:r>
+    <w:r>
+      <w:rPr>
+        <w:noProof/>
+      </w:rPr>
+      <mc:AlternateContent>
+        <mc:Choice Requires="wps">
+          <w:drawing>
+            <wp:anchor distT="0" distB="0" distL="114300" distR="114300" simplePos="0" relativeHeight="251658278" behindDoc="0" locked="0" layoutInCell="1" allowOverlap="1" wp14:anchorId="443178D8" wp14:editId="42847A55">
               <wp:simplePos x="0" y="0"/>
               <wp:positionH relativeFrom="column">
                 <wp:posOffset>2807970</wp:posOffset>
@@ -3457,19 +3437,19 @@
         </mc:Choice>
         <mc:Fallback>
           <w:pict>
-            <v:line w14:anchorId="2CEC6052" id="直線コネクタ 43" o:spid="_x0000_s1026" style="position:absolute;left:0;text-align:left;flip:x y;z-index:251663872;visibility:visible;mso-wrap-style:square;mso-width-percent:0;mso-height-percent:0;mso-wrap-distance-left:9pt;mso-wrap-distance-top:0;mso-wrap-distance-right:9pt;mso-wrap-distance-bottom:0;mso-position-horizontal:absolute;mso-position-horizontal-relative:text;mso-position-vertical:absolute;mso-position-vertical-relative:text;mso-width-percent:0;mso-height-percent:0;mso-width-relative:margin;mso-height-relative:margin" from="221.1pt,56.9pt" to="221.1pt,714.55pt" o:gfxdata="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" strokecolor="gray [1629]"/>
-          </w:pict>
-        </mc:Fallback>
-      </mc:AlternateContent>
-    </w:r>
-    <w:r>
-      <w:rPr>
-        <w:noProof/>
-      </w:rPr>
-      <mc:AlternateContent>
-        <mc:Choice Requires="wps">
-          <w:drawing>
-            <wp:anchor distT="0" distB="0" distL="114300" distR="114300" simplePos="0" relativeHeight="251662848" behindDoc="0" locked="0" layoutInCell="1" allowOverlap="1" wp14:anchorId="2E305B08" wp14:editId="6F55F348">
+            <v:line w14:anchorId="22968A8D" id="直線コネクタ 43" o:spid="_x0000_s1026" style="position:absolute;left:0;text-align:left;flip:x y;z-index:251658278;visibility:visible;mso-wrap-style:square;mso-width-percent:0;mso-height-percent:0;mso-wrap-distance-left:9pt;mso-wrap-distance-top:0;mso-wrap-distance-right:9pt;mso-wrap-distance-bottom:0;mso-position-horizontal:absolute;mso-position-horizontal-relative:text;mso-position-vertical:absolute;mso-position-vertical-relative:text;mso-width-percent:0;mso-height-percent:0;mso-width-relative:margin;mso-height-relative:margin" from="221.1pt,56.9pt" to="221.1pt,714.55pt" o:gfxdata="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" strokecolor="gray [1629]"/>
+          </w:pict>
+        </mc:Fallback>
+      </mc:AlternateContent>
+    </w:r>
+    <w:r>
+      <w:rPr>
+        <w:noProof/>
+      </w:rPr>
+      <mc:AlternateContent>
+        <mc:Choice Requires="wps">
+          <w:drawing>
+            <wp:anchor distT="0" distB="0" distL="114300" distR="114300" simplePos="0" relativeHeight="251658277" behindDoc="0" locked="0" layoutInCell="1" allowOverlap="1" wp14:anchorId="2E305B08" wp14:editId="6F55F348">
               <wp:simplePos x="0" y="0"/>
               <wp:positionH relativeFrom="column">
                 <wp:posOffset>2593975</wp:posOffset>
@@ -3532,19 +3512,19 @@
         </mc:Choice>
         <mc:Fallback>
           <w:pict>
-            <v:line w14:anchorId="48250A89" id="直線コネクタ 42" o:spid="_x0000_s1026" style="position:absolute;left:0;text-align:left;flip:x y;z-index:251662848;visibility:visible;mso-wrap-style:square;mso-width-percent:0;mso-height-percent:0;mso-wrap-distance-left:9pt;mso-wrap-distance-top:0;mso-wrap-distance-right:9pt;mso-wrap-distance-bottom:0;mso-position-horizontal:absolute;mso-position-horizontal-relative:text;mso-position-vertical:absolute;mso-position-vertical-relative:text;mso-width-percent:0;mso-height-percent:0;mso-width-relative:margin;mso-height-relative:margin" from="204.25pt,56.45pt" to="204.25pt,714.1pt" o:gfxdata="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" strokecolor="gray [1629]"/>
-          </w:pict>
-        </mc:Fallback>
-      </mc:AlternateContent>
-    </w:r>
-    <w:r>
-      <w:rPr>
-        <w:noProof/>
-      </w:rPr>
-      <mc:AlternateContent>
-        <mc:Choice Requires="wps">
-          <w:drawing>
-            <wp:anchor distT="0" distB="0" distL="114300" distR="114300" simplePos="0" relativeHeight="251661824" behindDoc="0" locked="0" layoutInCell="1" allowOverlap="1" wp14:anchorId="0739B3F7" wp14:editId="4F62FA48">
+            <v:line w14:anchorId="6859189A" id="直線コネクタ 42" o:spid="_x0000_s1026" style="position:absolute;left:0;text-align:left;flip:x y;z-index:251658277;visibility:visible;mso-wrap-style:square;mso-width-percent:0;mso-height-percent:0;mso-wrap-distance-left:9pt;mso-wrap-distance-top:0;mso-wrap-distance-right:9pt;mso-wrap-distance-bottom:0;mso-position-horizontal:absolute;mso-position-horizontal-relative:text;mso-position-vertical:absolute;mso-position-vertical-relative:text;mso-width-percent:0;mso-height-percent:0;mso-width-relative:margin;mso-height-relative:margin" from="204.25pt,56.45pt" to="204.25pt,714.1pt" o:gfxdata="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" strokecolor="gray [1629]"/>
+          </w:pict>
+        </mc:Fallback>
+      </mc:AlternateContent>
+    </w:r>
+    <w:r>
+      <w:rPr>
+        <w:noProof/>
+      </w:rPr>
+      <mc:AlternateContent>
+        <mc:Choice Requires="wps">
+          <w:drawing>
+            <wp:anchor distT="0" distB="0" distL="114300" distR="114300" simplePos="0" relativeHeight="251658276" behindDoc="0" locked="0" layoutInCell="1" allowOverlap="1" wp14:anchorId="0739B3F7" wp14:editId="4F62FA48">
               <wp:simplePos x="0" y="0"/>
               <wp:positionH relativeFrom="column">
                 <wp:posOffset>2379345</wp:posOffset>
@@ -3607,19 +3587,19 @@
         </mc:Choice>
         <mc:Fallback>
           <w:pict>
-            <v:line w14:anchorId="1780FD95" id="直線コネクタ 41" o:spid="_x0000_s1026" style="position:absolute;left:0;text-align:left;flip:x y;z-index:251661824;visibility:visible;mso-wrap-style:square;mso-width-percent:0;mso-height-percent:0;mso-wrap-distance-left:9pt;mso-wrap-distance-top:0;mso-wrap-distance-right:9pt;mso-wrap-distance-bottom:0;mso-position-horizontal:absolute;mso-position-horizontal-relative:text;mso-position-vertical:absolute;mso-position-vertical-relative:text;mso-width-percent:0;mso-height-percent:0;mso-width-relative:margin;mso-height-relative:margin" from="187.35pt,56.6pt" to="187.35pt,714.25pt" o:gfxdata="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" strokecolor="gray [1629]"/>
-          </w:pict>
-        </mc:Fallback>
-      </mc:AlternateContent>
-    </w:r>
-    <w:r>
-      <w:rPr>
-        <w:noProof/>
-      </w:rPr>
-      <mc:AlternateContent>
-        <mc:Choice Requires="wps">
-          <w:drawing>
-            <wp:anchor distT="0" distB="0" distL="114300" distR="114300" simplePos="0" relativeHeight="251659776" behindDoc="0" locked="0" layoutInCell="1" allowOverlap="1" wp14:anchorId="6821F066" wp14:editId="23287001">
+            <v:line w14:anchorId="1D847461" id="直線コネクタ 41" o:spid="_x0000_s1026" style="position:absolute;left:0;text-align:left;flip:x y;z-index:251658276;visibility:visible;mso-wrap-style:square;mso-width-percent:0;mso-height-percent:0;mso-wrap-distance-left:9pt;mso-wrap-distance-top:0;mso-wrap-distance-right:9pt;mso-wrap-distance-bottom:0;mso-position-horizontal:absolute;mso-position-horizontal-relative:text;mso-position-vertical:absolute;mso-position-vertical-relative:text;mso-width-percent:0;mso-height-percent:0;mso-width-relative:margin;mso-height-relative:margin" from="187.35pt,56.6pt" to="187.35pt,714.25pt" o:gfxdata="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" strokecolor="gray [1629]"/>
+          </w:pict>
+        </mc:Fallback>
+      </mc:AlternateContent>
+    </w:r>
+    <w:r>
+      <w:rPr>
+        <w:noProof/>
+      </w:rPr>
+      <mc:AlternateContent>
+        <mc:Choice Requires="wps">
+          <w:drawing>
+            <wp:anchor distT="0" distB="0" distL="114300" distR="114300" simplePos="0" relativeHeight="251658274" behindDoc="0" locked="0" layoutInCell="1" allowOverlap="1" wp14:anchorId="6821F066" wp14:editId="23287001">
               <wp:simplePos x="0" y="0"/>
               <wp:positionH relativeFrom="column">
                 <wp:posOffset>2164080</wp:posOffset>
@@ -3682,19 +3662,19 @@
         </mc:Choice>
         <mc:Fallback>
           <w:pict>
-            <v:line w14:anchorId="6CF70D76" id="直線コネクタ 40" o:spid="_x0000_s1026" style="position:absolute;left:0;text-align:left;flip:x y;z-index:251659776;visibility:visible;mso-wrap-style:square;mso-width-percent:0;mso-height-percent:0;mso-wrap-distance-left:9pt;mso-wrap-distance-top:0;mso-wrap-distance-right:9pt;mso-wrap-distance-bottom:0;mso-position-horizontal:absolute;mso-position-horizontal-relative:text;mso-position-vertical:absolute;mso-position-vertical-relative:text;mso-width-percent:0;mso-height-percent:0;mso-width-relative:margin;mso-height-relative:margin" from="170.4pt,56.7pt" to="170.4pt,714.35pt" o:gfxdata="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" strokecolor="gray [1629]"/>
-          </w:pict>
-        </mc:Fallback>
-      </mc:AlternateContent>
-    </w:r>
-    <w:r>
-      <w:rPr>
-        <w:noProof/>
-      </w:rPr>
-      <mc:AlternateContent>
-        <mc:Choice Requires="wps">
-          <w:drawing>
-            <wp:anchor distT="0" distB="0" distL="114300" distR="114300" simplePos="0" relativeHeight="251658752" behindDoc="0" locked="0" layoutInCell="1" allowOverlap="1" wp14:anchorId="5AEDCEAE" wp14:editId="615D93A7">
+            <v:line w14:anchorId="655AE9B8" id="直線コネクタ 40" o:spid="_x0000_s1026" style="position:absolute;left:0;text-align:left;flip:x y;z-index:251658274;visibility:visible;mso-wrap-style:square;mso-width-percent:0;mso-height-percent:0;mso-wrap-distance-left:9pt;mso-wrap-distance-top:0;mso-wrap-distance-right:9pt;mso-wrap-distance-bottom:0;mso-position-horizontal:absolute;mso-position-horizontal-relative:text;mso-position-vertical:absolute;mso-position-vertical-relative:text;mso-width-percent:0;mso-height-percent:0;mso-width-relative:margin;mso-height-relative:margin" from="170.4pt,56.7pt" to="170.4pt,714.35pt" o:gfxdata="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" strokecolor="gray [1629]"/>
+          </w:pict>
+        </mc:Fallback>
+      </mc:AlternateContent>
+    </w:r>
+    <w:r>
+      <w:rPr>
+        <w:noProof/>
+      </w:rPr>
+      <mc:AlternateContent>
+        <mc:Choice Requires="wps">
+          <w:drawing>
+            <wp:anchor distT="0" distB="0" distL="114300" distR="114300" simplePos="0" relativeHeight="251658273" behindDoc="0" locked="0" layoutInCell="1" allowOverlap="1" wp14:anchorId="5AEDCEAE" wp14:editId="615D93A7">
               <wp:simplePos x="0" y="0"/>
               <wp:positionH relativeFrom="column">
                 <wp:posOffset>1949450</wp:posOffset>
@@ -3757,19 +3737,19 @@
         </mc:Choice>
         <mc:Fallback>
           <w:pict>
-            <v:line w14:anchorId="37553C3D" id="直線コネクタ 39" o:spid="_x0000_s1026" style="position:absolute;left:0;text-align:left;flip:x y;z-index:251658752;visibility:visible;mso-wrap-style:square;mso-width-percent:0;mso-height-percent:0;mso-wrap-distance-left:9pt;mso-wrap-distance-top:0;mso-wrap-distance-right:9pt;mso-wrap-distance-bottom:0;mso-position-horizontal:absolute;mso-position-horizontal-relative:text;mso-position-vertical:absolute;mso-position-vertical-relative:text;mso-width-percent:0;mso-height-percent:0;mso-width-relative:margin;mso-height-relative:margin" from="153.5pt,56.85pt" to="153.5pt,714.5pt" o:gfxdata="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" strokecolor="gray [1629]"/>
-          </w:pict>
-        </mc:Fallback>
-      </mc:AlternateContent>
-    </w:r>
-    <w:r>
-      <w:rPr>
-        <w:noProof/>
-      </w:rPr>
-      <mc:AlternateContent>
-        <mc:Choice Requires="wps">
-          <w:drawing>
-            <wp:anchor distT="0" distB="0" distL="114300" distR="114300" simplePos="0" relativeHeight="251657728" behindDoc="0" locked="0" layoutInCell="1" allowOverlap="1" wp14:anchorId="5FDAA136" wp14:editId="5DF65DD6">
+            <v:line w14:anchorId="36EAB191" id="直線コネクタ 39" o:spid="_x0000_s1026" style="position:absolute;left:0;text-align:left;flip:x y;z-index:251658273;visibility:visible;mso-wrap-style:square;mso-width-percent:0;mso-height-percent:0;mso-wrap-distance-left:9pt;mso-wrap-distance-top:0;mso-wrap-distance-right:9pt;mso-wrap-distance-bottom:0;mso-position-horizontal:absolute;mso-position-horizontal-relative:text;mso-position-vertical:absolute;mso-position-vertical-relative:text;mso-width-percent:0;mso-height-percent:0;mso-width-relative:margin;mso-height-relative:margin" from="153.5pt,56.85pt" to="153.5pt,714.5pt" o:gfxdata="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" strokecolor="gray [1629]"/>
+          </w:pict>
+        </mc:Fallback>
+      </mc:AlternateContent>
+    </w:r>
+    <w:r>
+      <w:rPr>
+        <w:noProof/>
+      </w:rPr>
+      <mc:AlternateContent>
+        <mc:Choice Requires="wps">
+          <w:drawing>
+            <wp:anchor distT="0" distB="0" distL="114300" distR="114300" simplePos="0" relativeHeight="251658272" behindDoc="0" locked="0" layoutInCell="1" allowOverlap="1" wp14:anchorId="5FDAA136" wp14:editId="5DF65DD6">
               <wp:simplePos x="0" y="0"/>
               <wp:positionH relativeFrom="column">
                 <wp:posOffset>1728470</wp:posOffset>
@@ -3832,19 +3812,19 @@
         </mc:Choice>
         <mc:Fallback>
           <w:pict>
-            <v:line w14:anchorId="621F5D36" id="直線コネクタ 38" o:spid="_x0000_s1026" style="position:absolute;left:0;text-align:left;flip:x y;z-index:251657728;visibility:visible;mso-wrap-style:square;mso-width-percent:0;mso-height-percent:0;mso-wrap-distance-left:9pt;mso-wrap-distance-top:0;mso-wrap-distance-right:9pt;mso-wrap-distance-bottom:0;mso-position-horizontal:absolute;mso-position-horizontal-relative:text;mso-position-vertical:absolute;mso-position-vertical-relative:text;mso-width-percent:0;mso-height-percent:0;mso-width-relative:margin;mso-height-relative:margin" from="136.1pt,56.35pt" to="136.1pt,714pt" o:gfxdata="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" strokecolor="gray [1629]"/>
-          </w:pict>
-        </mc:Fallback>
-      </mc:AlternateContent>
-    </w:r>
-    <w:r>
-      <w:rPr>
-        <w:noProof/>
-      </w:rPr>
-      <mc:AlternateContent>
-        <mc:Choice Requires="wps">
-          <w:drawing>
-            <wp:anchor distT="0" distB="0" distL="114300" distR="114300" simplePos="0" relativeHeight="251656704" behindDoc="0" locked="0" layoutInCell="1" allowOverlap="1" wp14:anchorId="6D05C7FD" wp14:editId="4F7AB15C">
+            <v:line w14:anchorId="27879BEF" id="直線コネクタ 38" o:spid="_x0000_s1026" style="position:absolute;left:0;text-align:left;flip:x y;z-index:251658272;visibility:visible;mso-wrap-style:square;mso-width-percent:0;mso-height-percent:0;mso-wrap-distance-left:9pt;mso-wrap-distance-top:0;mso-wrap-distance-right:9pt;mso-wrap-distance-bottom:0;mso-position-horizontal:absolute;mso-position-horizontal-relative:text;mso-position-vertical:absolute;mso-position-vertical-relative:text;mso-width-percent:0;mso-height-percent:0;mso-width-relative:margin;mso-height-relative:margin" from="136.1pt,56.35pt" to="136.1pt,714pt" o:gfxdata="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" strokecolor="gray [1629]"/>
+          </w:pict>
+        </mc:Fallback>
+      </mc:AlternateContent>
+    </w:r>
+    <w:r>
+      <w:rPr>
+        <w:noProof/>
+      </w:rPr>
+      <mc:AlternateContent>
+        <mc:Choice Requires="wps">
+          <w:drawing>
+            <wp:anchor distT="0" distB="0" distL="114300" distR="114300" simplePos="0" relativeHeight="251658271" behindDoc="0" locked="0" layoutInCell="1" allowOverlap="1" wp14:anchorId="6D05C7FD" wp14:editId="4F7AB15C">
               <wp:simplePos x="0" y="0"/>
               <wp:positionH relativeFrom="column">
                 <wp:posOffset>1513840</wp:posOffset>
@@ -3907,19 +3887,19 @@
         </mc:Choice>
         <mc:Fallback>
           <w:pict>
-            <v:line w14:anchorId="31DCB044" id="直線コネクタ 37" o:spid="_x0000_s1026" style="position:absolute;left:0;text-align:left;flip:x y;z-index:251656704;visibility:visible;mso-wrap-style:square;mso-width-percent:0;mso-height-percent:0;mso-wrap-distance-left:9pt;mso-wrap-distance-top:0;mso-wrap-distance-right:9pt;mso-wrap-distance-bottom:0;mso-position-horizontal:absolute;mso-position-horizontal-relative:text;mso-position-vertical:absolute;mso-position-vertical-relative:text;mso-width-percent:0;mso-height-percent:0;mso-width-relative:margin;mso-height-relative:margin" from="119.2pt,56.5pt" to="119.2pt,714.15pt" o:gfxdata="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" strokecolor="gray [1629]"/>
-          </w:pict>
-        </mc:Fallback>
-      </mc:AlternateContent>
-    </w:r>
-    <w:r>
-      <w:rPr>
-        <w:noProof/>
-      </w:rPr>
-      <mc:AlternateContent>
-        <mc:Choice Requires="wps">
-          <w:drawing>
-            <wp:anchor distT="0" distB="0" distL="114300" distR="114300" simplePos="0" relativeHeight="251655680" behindDoc="0" locked="0" layoutInCell="1" allowOverlap="1" wp14:anchorId="2ADF65DC" wp14:editId="30F2EF5D">
+            <v:line w14:anchorId="15B0D04B" id="直線コネクタ 37" o:spid="_x0000_s1026" style="position:absolute;left:0;text-align:left;flip:x y;z-index:251658271;visibility:visible;mso-wrap-style:square;mso-width-percent:0;mso-height-percent:0;mso-wrap-distance-left:9pt;mso-wrap-distance-top:0;mso-wrap-distance-right:9pt;mso-wrap-distance-bottom:0;mso-position-horizontal:absolute;mso-position-horizontal-relative:text;mso-position-vertical:absolute;mso-position-vertical-relative:text;mso-width-percent:0;mso-height-percent:0;mso-width-relative:margin;mso-height-relative:margin" from="119.2pt,56.5pt" to="119.2pt,714.15pt" o:gfxdata="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" strokecolor="gray [1629]"/>
+          </w:pict>
+        </mc:Fallback>
+      </mc:AlternateContent>
+    </w:r>
+    <w:r>
+      <w:rPr>
+        <w:noProof/>
+      </w:rPr>
+      <mc:AlternateContent>
+        <mc:Choice Requires="wps">
+          <w:drawing>
+            <wp:anchor distT="0" distB="0" distL="114300" distR="114300" simplePos="0" relativeHeight="251658270" behindDoc="0" locked="0" layoutInCell="1" allowOverlap="1" wp14:anchorId="2ADF65DC" wp14:editId="30F2EF5D">
               <wp:simplePos x="0" y="0"/>
               <wp:positionH relativeFrom="column">
                 <wp:posOffset>1293495</wp:posOffset>
@@ -3982,19 +3962,19 @@
         </mc:Choice>
         <mc:Fallback>
           <w:pict>
-            <v:line w14:anchorId="6D66E16B" id="直線コネクタ 36" o:spid="_x0000_s1026" style="position:absolute;left:0;text-align:left;flip:x y;z-index:251655680;visibility:visible;mso-wrap-style:square;mso-width-percent:0;mso-height-percent:0;mso-wrap-distance-left:9pt;mso-wrap-distance-top:0;mso-wrap-distance-right:9pt;mso-wrap-distance-bottom:0;mso-position-horizontal:absolute;mso-position-horizontal-relative:text;mso-position-vertical:absolute;mso-position-vertical-relative:text;mso-width-percent:0;mso-height-percent:0;mso-width-relative:margin;mso-height-relative:margin" from="101.85pt,56.55pt" to="101.85pt,714.2pt" o:gfxdata="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" strokecolor="gray [1629]"/>
-          </w:pict>
-        </mc:Fallback>
-      </mc:AlternateContent>
-    </w:r>
-    <w:r>
-      <w:rPr>
-        <w:noProof/>
-      </w:rPr>
-      <mc:AlternateContent>
-        <mc:Choice Requires="wps">
-          <w:drawing>
-            <wp:anchor distT="0" distB="0" distL="114300" distR="114300" simplePos="0" relativeHeight="251654656" behindDoc="0" locked="0" layoutInCell="1" allowOverlap="1" wp14:anchorId="69EB27B0" wp14:editId="72D58D90">
+            <v:line w14:anchorId="1570FEEC" id="直線コネクタ 36" o:spid="_x0000_s1026" style="position:absolute;left:0;text-align:left;flip:x y;z-index:251658270;visibility:visible;mso-wrap-style:square;mso-width-percent:0;mso-height-percent:0;mso-wrap-distance-left:9pt;mso-wrap-distance-top:0;mso-wrap-distance-right:9pt;mso-wrap-distance-bottom:0;mso-position-horizontal:absolute;mso-position-horizontal-relative:text;mso-position-vertical:absolute;mso-position-vertical-relative:text;mso-width-percent:0;mso-height-percent:0;mso-width-relative:margin;mso-height-relative:margin" from="101.85pt,56.55pt" to="101.85pt,714.2pt" o:gfxdata="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" strokecolor="gray [1629]"/>
+          </w:pict>
+        </mc:Fallback>
+      </mc:AlternateContent>
+    </w:r>
+    <w:r>
+      <w:rPr>
+        <w:noProof/>
+      </w:rPr>
+      <mc:AlternateContent>
+        <mc:Choice Requires="wps">
+          <w:drawing>
+            <wp:anchor distT="0" distB="0" distL="114300" distR="114300" simplePos="0" relativeHeight="251658269" behindDoc="0" locked="0" layoutInCell="1" allowOverlap="1" wp14:anchorId="69EB27B0" wp14:editId="72D58D90">
               <wp:simplePos x="0" y="0"/>
               <wp:positionH relativeFrom="column">
                 <wp:posOffset>1078865</wp:posOffset>
@@ -4057,19 +4037,19 @@
         </mc:Choice>
         <mc:Fallback>
           <w:pict>
-            <v:line w14:anchorId="31BBE09C" id="直線コネクタ 35" o:spid="_x0000_s1026" style="position:absolute;left:0;text-align:left;flip:x y;z-index:251654656;visibility:visible;mso-wrap-style:square;mso-width-percent:0;mso-height-percent:0;mso-wrap-distance-left:9pt;mso-wrap-distance-top:0;mso-wrap-distance-right:9pt;mso-wrap-distance-bottom:0;mso-position-horizontal:absolute;mso-position-horizontal-relative:text;mso-position-vertical:absolute;mso-position-vertical-relative:text;mso-width-percent:0;mso-height-percent:0;mso-width-relative:margin;mso-height-relative:margin" from="84.95pt,56.7pt" to="84.95pt,714.35pt" o:gfxdata="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" strokecolor="gray [1629]"/>
-          </w:pict>
-        </mc:Fallback>
-      </mc:AlternateContent>
-    </w:r>
-    <w:r>
-      <w:rPr>
-        <w:noProof/>
-      </w:rPr>
-      <mc:AlternateContent>
-        <mc:Choice Requires="wps">
-          <w:drawing>
-            <wp:anchor distT="0" distB="0" distL="114300" distR="114300" simplePos="0" relativeHeight="251653632" behindDoc="0" locked="0" layoutInCell="1" allowOverlap="1" wp14:anchorId="66E427CE" wp14:editId="05A4B1CC">
+            <v:line w14:anchorId="7DF57F62" id="直線コネクタ 35" o:spid="_x0000_s1026" style="position:absolute;left:0;text-align:left;flip:x y;z-index:251658269;visibility:visible;mso-wrap-style:square;mso-width-percent:0;mso-height-percent:0;mso-wrap-distance-left:9pt;mso-wrap-distance-top:0;mso-wrap-distance-right:9pt;mso-wrap-distance-bottom:0;mso-position-horizontal:absolute;mso-position-horizontal-relative:text;mso-position-vertical:absolute;mso-position-vertical-relative:text;mso-width-percent:0;mso-height-percent:0;mso-width-relative:margin;mso-height-relative:margin" from="84.95pt,56.7pt" to="84.95pt,714.35pt" o:gfxdata="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" strokecolor="gray [1629]"/>
+          </w:pict>
+        </mc:Fallback>
+      </mc:AlternateContent>
+    </w:r>
+    <w:r>
+      <w:rPr>
+        <w:noProof/>
+      </w:rPr>
+      <mc:AlternateContent>
+        <mc:Choice Requires="wps">
+          <w:drawing>
+            <wp:anchor distT="0" distB="0" distL="114300" distR="114300" simplePos="0" relativeHeight="251658268" behindDoc="0" locked="0" layoutInCell="1" allowOverlap="1" wp14:anchorId="66E427CE" wp14:editId="05A4B1CC">
               <wp:simplePos x="0" y="0"/>
               <wp:positionH relativeFrom="column">
                 <wp:posOffset>863600</wp:posOffset>
@@ -4132,19 +4112,19 @@
         </mc:Choice>
         <mc:Fallback>
           <w:pict>
-            <v:line w14:anchorId="73C683BA" id="直線コネクタ 34" o:spid="_x0000_s1026" style="position:absolute;left:0;text-align:left;flip:x y;z-index:251653632;visibility:visible;mso-wrap-style:square;mso-width-percent:0;mso-height-percent:0;mso-wrap-distance-left:9pt;mso-wrap-distance-top:0;mso-wrap-distance-right:9pt;mso-wrap-distance-bottom:0;mso-position-horizontal:absolute;mso-position-horizontal-relative:text;mso-position-vertical:absolute;mso-position-vertical-relative:text;mso-width-percent:0;mso-height-percent:0;mso-width-relative:margin;mso-height-relative:margin" from="68pt,56.8pt" to="68pt,714.45pt" o:gfxdata="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" strokecolor="gray [1629]"/>
-          </w:pict>
-        </mc:Fallback>
-      </mc:AlternateContent>
-    </w:r>
-    <w:r>
-      <w:rPr>
-        <w:noProof/>
-      </w:rPr>
-      <mc:AlternateContent>
-        <mc:Choice Requires="wps">
-          <w:drawing>
-            <wp:anchor distT="0" distB="0" distL="114300" distR="114300" simplePos="0" relativeHeight="251652608" behindDoc="0" locked="0" layoutInCell="1" allowOverlap="1" wp14:anchorId="46DE6E8B" wp14:editId="1A45828E">
+            <v:line w14:anchorId="3C2F856C" id="直線コネクタ 34" o:spid="_x0000_s1026" style="position:absolute;left:0;text-align:left;flip:x y;z-index:251658268;visibility:visible;mso-wrap-style:square;mso-width-percent:0;mso-height-percent:0;mso-wrap-distance-left:9pt;mso-wrap-distance-top:0;mso-wrap-distance-right:9pt;mso-wrap-distance-bottom:0;mso-position-horizontal:absolute;mso-position-horizontal-relative:text;mso-position-vertical:absolute;mso-position-vertical-relative:text;mso-width-percent:0;mso-height-percent:0;mso-width-relative:margin;mso-height-relative:margin" from="68pt,56.8pt" to="68pt,714.45pt" o:gfxdata="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" strokecolor="gray [1629]"/>
+          </w:pict>
+        </mc:Fallback>
+      </mc:AlternateContent>
+    </w:r>
+    <w:r>
+      <w:rPr>
+        <w:noProof/>
+      </w:rPr>
+      <mc:AlternateContent>
+        <mc:Choice Requires="wps">
+          <w:drawing>
+            <wp:anchor distT="0" distB="0" distL="114300" distR="114300" simplePos="0" relativeHeight="251658267" behindDoc="0" locked="0" layoutInCell="1" allowOverlap="1" wp14:anchorId="46DE6E8B" wp14:editId="1A45828E">
               <wp:simplePos x="0" y="0"/>
               <wp:positionH relativeFrom="column">
                 <wp:posOffset>648970</wp:posOffset>
@@ -4207,19 +4187,19 @@
         </mc:Choice>
         <mc:Fallback>
           <w:pict>
-            <v:line w14:anchorId="41CFE991" id="直線コネクタ 33" o:spid="_x0000_s1026" style="position:absolute;left:0;text-align:left;flip:x y;z-index:251652608;visibility:visible;mso-wrap-style:square;mso-width-percent:0;mso-height-percent:0;mso-wrap-distance-left:9pt;mso-wrap-distance-top:0;mso-wrap-distance-right:9pt;mso-wrap-distance-bottom:0;mso-position-horizontal:absolute;mso-position-horizontal-relative:text;mso-position-vertical:absolute;mso-position-vertical-relative:text;mso-width-percent:0;mso-height-percent:0;mso-width-relative:margin;mso-height-relative:margin" from="51.1pt,56.95pt" to="51.1pt,714.6pt" o:gfxdata="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" strokecolor="gray [1629]"/>
-          </w:pict>
-        </mc:Fallback>
-      </mc:AlternateContent>
-    </w:r>
-    <w:r>
-      <w:rPr>
-        <w:noProof/>
-      </w:rPr>
-      <mc:AlternateContent>
-        <mc:Choice Requires="wps">
-          <w:drawing>
-            <wp:anchor distT="0" distB="0" distL="114300" distR="114300" simplePos="0" relativeHeight="251651584" behindDoc="0" locked="0" layoutInCell="1" allowOverlap="1" wp14:anchorId="33D7BCAB" wp14:editId="77AE31D6">
+            <v:line w14:anchorId="051D747E" id="直線コネクタ 33" o:spid="_x0000_s1026" style="position:absolute;left:0;text-align:left;flip:x y;z-index:251658267;visibility:visible;mso-wrap-style:square;mso-width-percent:0;mso-height-percent:0;mso-wrap-distance-left:9pt;mso-wrap-distance-top:0;mso-wrap-distance-right:9pt;mso-wrap-distance-bottom:0;mso-position-horizontal:absolute;mso-position-horizontal-relative:text;mso-position-vertical:absolute;mso-position-vertical-relative:text;mso-width-percent:0;mso-height-percent:0;mso-width-relative:margin;mso-height-relative:margin" from="51.1pt,56.95pt" to="51.1pt,714.6pt" o:gfxdata="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" strokecolor="gray [1629]"/>
+          </w:pict>
+        </mc:Fallback>
+      </mc:AlternateContent>
+    </w:r>
+    <w:r>
+      <w:rPr>
+        <w:noProof/>
+      </w:rPr>
+      <mc:AlternateContent>
+        <mc:Choice Requires="wps">
+          <w:drawing>
+            <wp:anchor distT="0" distB="0" distL="114300" distR="114300" simplePos="0" relativeHeight="251658266" behindDoc="0" locked="0" layoutInCell="1" allowOverlap="1" wp14:anchorId="33D7BCAB" wp14:editId="77AE31D6">
               <wp:simplePos x="0" y="0"/>
               <wp:positionH relativeFrom="column">
                 <wp:posOffset>427990</wp:posOffset>
@@ -4282,19 +4262,19 @@
         </mc:Choice>
         <mc:Fallback>
           <w:pict>
-            <v:line w14:anchorId="1B21A0E8" id="直線コネクタ 32" o:spid="_x0000_s1026" style="position:absolute;left:0;text-align:left;flip:x y;z-index:251651584;visibility:visible;mso-wrap-style:square;mso-width-percent:0;mso-height-percent:0;mso-wrap-distance-left:9pt;mso-wrap-distance-top:0;mso-wrap-distance-right:9pt;mso-wrap-distance-bottom:0;mso-position-horizontal:absolute;mso-position-horizontal-relative:text;mso-position-vertical:absolute;mso-position-vertical-relative:text;mso-width-percent:0;mso-height-percent:0;mso-width-relative:margin;mso-height-relative:margin" from="33.7pt,56.45pt" to="33.7pt,714.15pt" o:gfxdata="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" strokecolor="gray [1629]"/>
-          </w:pict>
-        </mc:Fallback>
-      </mc:AlternateContent>
-    </w:r>
-    <w:r>
-      <w:rPr>
-        <w:noProof/>
-      </w:rPr>
-      <mc:AlternateContent>
-        <mc:Choice Requires="wps">
-          <w:drawing>
-            <wp:anchor distT="0" distB="0" distL="114300" distR="114300" simplePos="0" relativeHeight="251650560" behindDoc="0" locked="0" layoutInCell="1" allowOverlap="1" wp14:anchorId="5C7401D1" wp14:editId="70BADE0B">
+            <v:line w14:anchorId="2D04E511" id="直線コネクタ 32" o:spid="_x0000_s1026" style="position:absolute;left:0;text-align:left;flip:x y;z-index:251658266;visibility:visible;mso-wrap-style:square;mso-width-percent:0;mso-height-percent:0;mso-wrap-distance-left:9pt;mso-wrap-distance-top:0;mso-wrap-distance-right:9pt;mso-wrap-distance-bottom:0;mso-position-horizontal:absolute;mso-position-horizontal-relative:text;mso-position-vertical:absolute;mso-position-vertical-relative:text;mso-width-percent:0;mso-height-percent:0;mso-width-relative:margin;mso-height-relative:margin" from="33.7pt,56.45pt" to="33.7pt,714.15pt" o:gfxdata="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" strokecolor="gray [1629]"/>
+          </w:pict>
+        </mc:Fallback>
+      </mc:AlternateContent>
+    </w:r>
+    <w:r>
+      <w:rPr>
+        <w:noProof/>
+      </w:rPr>
+      <mc:AlternateContent>
+        <mc:Choice Requires="wps">
+          <w:drawing>
+            <wp:anchor distT="0" distB="0" distL="114300" distR="114300" simplePos="0" relativeHeight="251658265" behindDoc="0" locked="0" layoutInCell="1" allowOverlap="1" wp14:anchorId="5C7401D1" wp14:editId="70BADE0B">
               <wp:simplePos x="0" y="0"/>
               <wp:positionH relativeFrom="column">
                 <wp:posOffset>213360</wp:posOffset>
@@ -4357,19 +4337,19 @@
         </mc:Choice>
         <mc:Fallback>
           <w:pict>
-            <v:line w14:anchorId="3D016BEE" id="直線コネクタ 31" o:spid="_x0000_s1026" style="position:absolute;left:0;text-align:left;flip:x y;z-index:251650560;visibility:visible;mso-wrap-style:square;mso-width-percent:0;mso-height-percent:0;mso-wrap-distance-left:9pt;mso-wrap-distance-top:0;mso-wrap-distance-right:9pt;mso-wrap-distance-bottom:0;mso-position-horizontal:absolute;mso-position-horizontal-relative:text;mso-position-vertical:absolute;mso-position-vertical-relative:text;mso-width-percent:0;mso-height-percent:0;mso-width-relative:margin;mso-height-relative:margin" from="16.8pt,56.6pt" to="16.8pt,714.3pt" o:gfxdata="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" strokecolor="gray [1629]"/>
-          </w:pict>
-        </mc:Fallback>
-      </mc:AlternateContent>
-    </w:r>
-    <w:r>
-      <w:rPr>
-        <w:noProof/>
-      </w:rPr>
-      <mc:AlternateContent>
-        <mc:Choice Requires="wps">
-          <w:drawing>
-            <wp:anchor distT="0" distB="0" distL="114300" distR="114300" simplePos="0" relativeHeight="251648512" behindDoc="0" locked="0" layoutInCell="1" allowOverlap="1" wp14:anchorId="74BA68E9" wp14:editId="4BE53D36">
+            <v:line w14:anchorId="02F64EDD" id="直線コネクタ 31" o:spid="_x0000_s1026" style="position:absolute;left:0;text-align:left;flip:x y;z-index:251658265;visibility:visible;mso-wrap-style:square;mso-width-percent:0;mso-height-percent:0;mso-wrap-distance-left:9pt;mso-wrap-distance-top:0;mso-wrap-distance-right:9pt;mso-wrap-distance-bottom:0;mso-position-horizontal:absolute;mso-position-horizontal-relative:text;mso-position-vertical:absolute;mso-position-vertical-relative:text;mso-width-percent:0;mso-height-percent:0;mso-width-relative:margin;mso-height-relative:margin" from="16.8pt,56.6pt" to="16.8pt,714.3pt" o:gfxdata="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" strokecolor="gray [1629]"/>
+          </w:pict>
+        </mc:Fallback>
+      </mc:AlternateContent>
+    </w:r>
+    <w:r>
+      <w:rPr>
+        <w:noProof/>
+      </w:rPr>
+      <mc:AlternateContent>
+        <mc:Choice Requires="wps">
+          <w:drawing>
+            <wp:anchor distT="0" distB="0" distL="114300" distR="114300" simplePos="0" relativeHeight="251658263" behindDoc="0" locked="0" layoutInCell="1" allowOverlap="1" wp14:anchorId="74BA68E9" wp14:editId="4BE53D36">
               <wp:simplePos x="0" y="0"/>
               <wp:positionH relativeFrom="column">
                 <wp:posOffset>-2540</wp:posOffset>
@@ -4432,19 +4412,19 @@
         </mc:Choice>
         <mc:Fallback>
           <w:pict>
-            <v:line w14:anchorId="735A9F6D" id="直線コネクタ 0" o:spid="_x0000_s1026" style="position:absolute;left:0;text-align:left;flip:y;z-index:251648512;visibility:visible;mso-wrap-style:square;mso-width-percent:0;mso-height-percent:0;mso-wrap-distance-left:9pt;mso-wrap-distance-top:0;mso-wrap-distance-right:9pt;mso-wrap-distance-bottom:0;mso-position-horizontal:absolute;mso-position-horizontal-relative:text;mso-position-vertical:absolute;mso-position-vertical-relative:text;mso-width-percent:0;mso-height-percent:0;mso-width-relative:margin;mso-height-relative:margin" from="-.2pt,364.6pt" to="425pt,364.6pt" o:gfxdata="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" strokecolor="gray [1629]"/>
-          </w:pict>
-        </mc:Fallback>
-      </mc:AlternateContent>
-    </w:r>
-    <w:r>
-      <w:rPr>
-        <w:noProof/>
-      </w:rPr>
-      <mc:AlternateContent>
-        <mc:Choice Requires="wps">
-          <w:drawing>
-            <wp:anchor distT="0" distB="0" distL="114300" distR="114300" simplePos="0" relativeHeight="251639296" behindDoc="0" locked="0" layoutInCell="1" allowOverlap="1" wp14:anchorId="26986152" wp14:editId="346A2C24">
+            <v:line w14:anchorId="7D5B7FBA" id="直線コネクタ 0" o:spid="_x0000_s1026" style="position:absolute;left:0;text-align:left;flip:y;z-index:251658263;visibility:visible;mso-wrap-style:square;mso-width-percent:0;mso-height-percent:0;mso-wrap-distance-left:9pt;mso-wrap-distance-top:0;mso-wrap-distance-right:9pt;mso-wrap-distance-bottom:0;mso-position-horizontal:absolute;mso-position-horizontal-relative:text;mso-position-vertical:absolute;mso-position-vertical-relative:text;mso-width-percent:0;mso-height-percent:0;mso-width-relative:margin;mso-height-relative:margin" from="-.2pt,364.6pt" to="425pt,364.6pt" o:gfxdata="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" strokecolor="gray [1629]"/>
+          </w:pict>
+        </mc:Fallback>
+      </mc:AlternateContent>
+    </w:r>
+    <w:r>
+      <w:rPr>
+        <w:noProof/>
+      </w:rPr>
+      <mc:AlternateContent>
+        <mc:Choice Requires="wps">
+          <w:drawing>
+            <wp:anchor distT="0" distB="0" distL="114300" distR="114300" simplePos="0" relativeHeight="251658254" behindDoc="0" locked="0" layoutInCell="1" allowOverlap="1" wp14:anchorId="26986152" wp14:editId="346A2C24">
               <wp:simplePos x="0" y="0"/>
               <wp:positionH relativeFrom="column">
                 <wp:posOffset>-635</wp:posOffset>
@@ -4507,19 +4487,19 @@
         </mc:Choice>
         <mc:Fallback>
           <w:pict>
-            <v:line w14:anchorId="7AE9107D" id="直線コネクタ 0" o:spid="_x0000_s1026" style="position:absolute;left:0;text-align:left;flip:y;z-index:251639296;visibility:visible;mso-wrap-style:square;mso-width-percent:0;mso-height-percent:0;mso-wrap-distance-left:9pt;mso-wrap-distance-top:0;mso-wrap-distance-right:9pt;mso-wrap-distance-bottom:0;mso-position-horizontal:absolute;mso-position-horizontal-relative:text;mso-position-vertical:absolute;mso-position-vertical-relative:text;mso-width-percent:0;mso-height-percent:0;mso-width-relative:margin;mso-height-relative:margin" from="-.05pt,221.2pt" to="425.15pt,221.2pt" o:gfxdata="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" strokecolor="gray [1629]"/>
-          </w:pict>
-        </mc:Fallback>
-      </mc:AlternateContent>
-    </w:r>
-    <w:r>
-      <w:rPr>
-        <w:noProof/>
-      </w:rPr>
-      <mc:AlternateContent>
-        <mc:Choice Requires="wps">
-          <w:drawing>
-            <wp:anchor distT="0" distB="0" distL="114300" distR="114300" simplePos="0" relativeHeight="251640320" behindDoc="0" locked="0" layoutInCell="1" allowOverlap="1" wp14:anchorId="55F14940" wp14:editId="682C2DA7">
+            <v:line w14:anchorId="7778995E" id="直線コネクタ 0" o:spid="_x0000_s1026" style="position:absolute;left:0;text-align:left;flip:y;z-index:251658254;visibility:visible;mso-wrap-style:square;mso-width-percent:0;mso-height-percent:0;mso-wrap-distance-left:9pt;mso-wrap-distance-top:0;mso-wrap-distance-right:9pt;mso-wrap-distance-bottom:0;mso-position-horizontal:absolute;mso-position-horizontal-relative:text;mso-position-vertical:absolute;mso-position-vertical-relative:text;mso-width-percent:0;mso-height-percent:0;mso-width-relative:margin;mso-height-relative:margin" from="-.05pt,221.2pt" to="425.15pt,221.2pt" o:gfxdata="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" strokecolor="gray [1629]"/>
+          </w:pict>
+        </mc:Fallback>
+      </mc:AlternateContent>
+    </w:r>
+    <w:r>
+      <w:rPr>
+        <w:noProof/>
+      </w:rPr>
+      <mc:AlternateContent>
+        <mc:Choice Requires="wps">
+          <w:drawing>
+            <wp:anchor distT="0" distB="0" distL="114300" distR="114300" simplePos="0" relativeHeight="251658255" behindDoc="0" locked="0" layoutInCell="1" allowOverlap="1" wp14:anchorId="55F14940" wp14:editId="682C2DA7">
               <wp:simplePos x="0" y="0"/>
               <wp:positionH relativeFrom="column">
                 <wp:posOffset>-1905</wp:posOffset>
@@ -4582,19 +4562,19 @@
         </mc:Choice>
         <mc:Fallback>
           <w:pict>
-            <v:line w14:anchorId="3506296C" id="直線コネクタ 8" o:spid="_x0000_s1026" style="position:absolute;left:0;text-align:left;flip:y;z-index:251640320;visibility:visible;mso-wrap-style:square;mso-width-percent:0;mso-height-percent:0;mso-wrap-distance-left:9pt;mso-wrap-distance-top:0;mso-wrap-distance-right:9pt;mso-wrap-distance-bottom:0;mso-position-horizontal:absolute;mso-position-horizontal-relative:text;mso-position-vertical:absolute;mso-position-vertical-relative:text;mso-width-percent:0;mso-height-percent:0;mso-width-relative:margin;mso-height-relative:margin" from="-.15pt,241.9pt" to="425.05pt,241.9pt" o:gfxdata="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" strokecolor="gray [1629]"/>
-          </w:pict>
-        </mc:Fallback>
-      </mc:AlternateContent>
-    </w:r>
-    <w:r>
-      <w:rPr>
-        <w:noProof/>
-      </w:rPr>
-      <mc:AlternateContent>
-        <mc:Choice Requires="wps">
-          <w:drawing>
-            <wp:anchor distT="0" distB="0" distL="114300" distR="114300" simplePos="0" relativeHeight="251641344" behindDoc="0" locked="0" layoutInCell="1" allowOverlap="1" wp14:anchorId="5FA4705D" wp14:editId="01E051F0">
+            <v:line w14:anchorId="55A16D08" id="直線コネクタ 8" o:spid="_x0000_s1026" style="position:absolute;left:0;text-align:left;flip:y;z-index:251658255;visibility:visible;mso-wrap-style:square;mso-width-percent:0;mso-height-percent:0;mso-wrap-distance-left:9pt;mso-wrap-distance-top:0;mso-wrap-distance-right:9pt;mso-wrap-distance-bottom:0;mso-position-horizontal:absolute;mso-position-horizontal-relative:text;mso-position-vertical:absolute;mso-position-vertical-relative:text;mso-width-percent:0;mso-height-percent:0;mso-width-relative:margin;mso-height-relative:margin" from="-.15pt,241.9pt" to="425.05pt,241.9pt" o:gfxdata="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" strokecolor="gray [1629]"/>
+          </w:pict>
+        </mc:Fallback>
+      </mc:AlternateContent>
+    </w:r>
+    <w:r>
+      <w:rPr>
+        <w:noProof/>
+      </w:rPr>
+      <mc:AlternateContent>
+        <mc:Choice Requires="wps">
+          <w:drawing>
+            <wp:anchor distT="0" distB="0" distL="114300" distR="114300" simplePos="0" relativeHeight="251658256" behindDoc="0" locked="0" layoutInCell="1" allowOverlap="1" wp14:anchorId="5FA4705D" wp14:editId="01E051F0">
               <wp:simplePos x="0" y="0"/>
               <wp:positionH relativeFrom="column">
                 <wp:posOffset>-1905</wp:posOffset>
@@ -4657,19 +4637,19 @@
         </mc:Choice>
         <mc:Fallback>
           <w:pict>
-            <v:line w14:anchorId="1D308F3F" id="直線コネクタ 9" o:spid="_x0000_s1026" style="position:absolute;left:0;text-align:left;flip:y;z-index:251641344;visibility:visible;mso-wrap-style:square;mso-width-percent:0;mso-height-percent:0;mso-wrap-distance-left:9pt;mso-wrap-distance-top:0;mso-wrap-distance-right:9pt;mso-wrap-distance-bottom:0;mso-position-horizontal:absolute;mso-position-horizontal-relative:text;mso-position-vertical:absolute;mso-position-vertical-relative:text;mso-width-percent:0;mso-height-percent:0;mso-width-relative:margin;mso-height-relative:margin" from="-.15pt,261.7pt" to="425.05pt,261.7pt" o:gfxdata="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" strokecolor="gray [1629]"/>
-          </w:pict>
-        </mc:Fallback>
-      </mc:AlternateContent>
-    </w:r>
-    <w:r>
-      <w:rPr>
-        <w:noProof/>
-      </w:rPr>
-      <mc:AlternateContent>
-        <mc:Choice Requires="wps">
-          <w:drawing>
-            <wp:anchor distT="0" distB="0" distL="114300" distR="114300" simplePos="0" relativeHeight="251642368" behindDoc="0" locked="0" layoutInCell="1" allowOverlap="1" wp14:anchorId="00C04FEA" wp14:editId="15B417BE">
+            <v:line w14:anchorId="235866D2" id="直線コネクタ 9" o:spid="_x0000_s1026" style="position:absolute;left:0;text-align:left;flip:y;z-index:251658256;visibility:visible;mso-wrap-style:square;mso-width-percent:0;mso-height-percent:0;mso-wrap-distance-left:9pt;mso-wrap-distance-top:0;mso-wrap-distance-right:9pt;mso-wrap-distance-bottom:0;mso-position-horizontal:absolute;mso-position-horizontal-relative:text;mso-position-vertical:absolute;mso-position-vertical-relative:text;mso-width-percent:0;mso-height-percent:0;mso-width-relative:margin;mso-height-relative:margin" from="-.15pt,261.7pt" to="425.05pt,261.7pt" o:gfxdata="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" strokecolor="gray [1629]"/>
+          </w:pict>
+        </mc:Fallback>
+      </mc:AlternateContent>
+    </w:r>
+    <w:r>
+      <w:rPr>
+        <w:noProof/>
+      </w:rPr>
+      <mc:AlternateContent>
+        <mc:Choice Requires="wps">
+          <w:drawing>
+            <wp:anchor distT="0" distB="0" distL="114300" distR="114300" simplePos="0" relativeHeight="251658257" behindDoc="0" locked="0" layoutInCell="1" allowOverlap="1" wp14:anchorId="00C04FEA" wp14:editId="15B417BE">
               <wp:simplePos x="0" y="0"/>
               <wp:positionH relativeFrom="column">
                 <wp:posOffset>-3175</wp:posOffset>
@@ -4732,19 +4712,19 @@
         </mc:Choice>
         <mc:Fallback>
           <w:pict>
-            <v:line w14:anchorId="2D92793C" id="直線コネクタ 10" o:spid="_x0000_s1026" style="position:absolute;left:0;text-align:left;flip:y;z-index:251642368;visibility:visible;mso-wrap-style:square;mso-width-percent:0;mso-height-percent:0;mso-wrap-distance-left:9pt;mso-wrap-distance-top:0;mso-wrap-distance-right:9pt;mso-wrap-distance-bottom:0;mso-position-horizontal:absolute;mso-position-horizontal-relative:text;mso-position-vertical:absolute;mso-position-vertical-relative:text;mso-width-percent:0;mso-height-percent:0;mso-width-relative:margin;mso-height-relative:margin" from="-.25pt,282.4pt" to="424.95pt,282.4pt" o:gfxdata="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" strokecolor="gray [1629]"/>
-          </w:pict>
-        </mc:Fallback>
-      </mc:AlternateContent>
-    </w:r>
-    <w:r>
-      <w:rPr>
-        <w:noProof/>
-      </w:rPr>
-      <mc:AlternateContent>
-        <mc:Choice Requires="wps">
-          <w:drawing>
-            <wp:anchor distT="0" distB="0" distL="114300" distR="114300" simplePos="0" relativeHeight="251644416" behindDoc="0" locked="0" layoutInCell="1" allowOverlap="1" wp14:anchorId="17160860" wp14:editId="38FF864E">
+            <v:line w14:anchorId="1019BF46" id="直線コネクタ 10" o:spid="_x0000_s1026" style="position:absolute;left:0;text-align:left;flip:y;z-index:251658257;visibility:visible;mso-wrap-style:square;mso-width-percent:0;mso-height-percent:0;mso-wrap-distance-left:9pt;mso-wrap-distance-top:0;mso-wrap-distance-right:9pt;mso-wrap-distance-bottom:0;mso-position-horizontal:absolute;mso-position-horizontal-relative:text;mso-position-vertical:absolute;mso-position-vertical-relative:text;mso-width-percent:0;mso-height-percent:0;mso-width-relative:margin;mso-height-relative:margin" from="-.25pt,282.4pt" to="424.95pt,282.4pt" o:gfxdata="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" strokecolor="gray [1629]"/>
+          </w:pict>
+        </mc:Fallback>
+      </mc:AlternateContent>
+    </w:r>
+    <w:r>
+      <w:rPr>
+        <w:noProof/>
+      </w:rPr>
+      <mc:AlternateContent>
+        <mc:Choice Requires="wps">
+          <w:drawing>
+            <wp:anchor distT="0" distB="0" distL="114300" distR="114300" simplePos="0" relativeHeight="251658259" behindDoc="0" locked="0" layoutInCell="1" allowOverlap="1" wp14:anchorId="17160860" wp14:editId="38FF864E">
               <wp:simplePos x="0" y="0"/>
               <wp:positionH relativeFrom="column">
                 <wp:posOffset>-1270</wp:posOffset>
@@ -4807,19 +4787,19 @@
         </mc:Choice>
         <mc:Fallback>
           <w:pict>
-            <v:line w14:anchorId="1A61B51C" id="直線コネクタ 11" o:spid="_x0000_s1026" style="position:absolute;left:0;text-align:left;flip:y;z-index:251644416;visibility:visible;mso-wrap-style:square;mso-width-percent:0;mso-height-percent:0;mso-wrap-distance-left:9pt;mso-wrap-distance-top:0;mso-wrap-distance-right:9pt;mso-wrap-distance-bottom:0;mso-position-horizontal:absolute;mso-position-horizontal-relative:text;mso-position-vertical:absolute;mso-position-vertical-relative:text;mso-width-percent:0;mso-height-percent:0;mso-width-relative:margin;mso-height-relative:margin" from="-.1pt,302.9pt" to="425.1pt,302.9pt" o:gfxdata="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" strokecolor="gray [1629]"/>
-          </w:pict>
-        </mc:Fallback>
-      </mc:AlternateContent>
-    </w:r>
-    <w:r>
-      <w:rPr>
-        <w:noProof/>
-      </w:rPr>
-      <mc:AlternateContent>
-        <mc:Choice Requires="wps">
-          <w:drawing>
-            <wp:anchor distT="0" distB="0" distL="114300" distR="114300" simplePos="0" relativeHeight="251646464" behindDoc="0" locked="0" layoutInCell="1" allowOverlap="1" wp14:anchorId="56C284D9" wp14:editId="3DD0243F">
+            <v:line w14:anchorId="7B210C29" id="直線コネクタ 11" o:spid="_x0000_s1026" style="position:absolute;left:0;text-align:left;flip:y;z-index:251658259;visibility:visible;mso-wrap-style:square;mso-width-percent:0;mso-height-percent:0;mso-wrap-distance-left:9pt;mso-wrap-distance-top:0;mso-wrap-distance-right:9pt;mso-wrap-distance-bottom:0;mso-position-horizontal:absolute;mso-position-horizontal-relative:text;mso-position-vertical:absolute;mso-position-vertical-relative:text;mso-width-percent:0;mso-height-percent:0;mso-width-relative:margin;mso-height-relative:margin" from="-.1pt,302.9pt" to="425.1pt,302.9pt" o:gfxdata="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" strokecolor="gray [1629]"/>
+          </w:pict>
+        </mc:Fallback>
+      </mc:AlternateContent>
+    </w:r>
+    <w:r>
+      <w:rPr>
+        <w:noProof/>
+      </w:rPr>
+      <mc:AlternateContent>
+        <mc:Choice Requires="wps">
+          <w:drawing>
+            <wp:anchor distT="0" distB="0" distL="114300" distR="114300" simplePos="0" relativeHeight="251658261" behindDoc="0" locked="0" layoutInCell="1" allowOverlap="1" wp14:anchorId="56C284D9" wp14:editId="3DD0243F">
               <wp:simplePos x="0" y="0"/>
               <wp:positionH relativeFrom="column">
                 <wp:posOffset>-3175</wp:posOffset>
@@ -4882,19 +4862,19 @@
         </mc:Choice>
         <mc:Fallback>
           <w:pict>
-            <v:line w14:anchorId="3F47402D" id="直線コネクタ 12" o:spid="_x0000_s1026" style="position:absolute;left:0;text-align:left;flip:y;z-index:251646464;visibility:visible;mso-wrap-style:square;mso-width-percent:0;mso-height-percent:0;mso-wrap-distance-left:9pt;mso-wrap-distance-top:0;mso-wrap-distance-right:9pt;mso-wrap-distance-bottom:0;mso-position-horizontal:absolute;mso-position-horizontal-relative:text;mso-position-vertical:absolute;mso-position-vertical-relative:text;mso-width-percent:0;mso-height-percent:0;mso-width-relative:margin;mso-height-relative:margin" from="-.25pt,323.9pt" to="424.95pt,323.9pt" o:gfxdata="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" strokecolor="gray [1629]"/>
-          </w:pict>
-        </mc:Fallback>
-      </mc:AlternateContent>
-    </w:r>
-    <w:r>
-      <w:rPr>
-        <w:noProof/>
-      </w:rPr>
-      <mc:AlternateContent>
-        <mc:Choice Requires="wps">
-          <w:drawing>
-            <wp:anchor distT="0" distB="0" distL="114300" distR="114300" simplePos="0" relativeHeight="251647488" behindDoc="0" locked="0" layoutInCell="1" allowOverlap="1" wp14:anchorId="6D531BB0" wp14:editId="750B4A6B">
+            <v:line w14:anchorId="59649A30" id="直線コネクタ 12" o:spid="_x0000_s1026" style="position:absolute;left:0;text-align:left;flip:y;z-index:251658261;visibility:visible;mso-wrap-style:square;mso-width-percent:0;mso-height-percent:0;mso-wrap-distance-left:9pt;mso-wrap-distance-top:0;mso-wrap-distance-right:9pt;mso-wrap-distance-bottom:0;mso-position-horizontal:absolute;mso-position-horizontal-relative:text;mso-position-vertical:absolute;mso-position-vertical-relative:text;mso-width-percent:0;mso-height-percent:0;mso-width-relative:margin;mso-height-relative:margin" from="-.25pt,323.9pt" to="424.95pt,323.9pt" o:gfxdata="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" strokecolor="gray [1629]"/>
+          </w:pict>
+        </mc:Fallback>
+      </mc:AlternateContent>
+    </w:r>
+    <w:r>
+      <w:rPr>
+        <w:noProof/>
+      </w:rPr>
+      <mc:AlternateContent>
+        <mc:Choice Requires="wps">
+          <w:drawing>
+            <wp:anchor distT="0" distB="0" distL="114300" distR="114300" simplePos="0" relativeHeight="251658262" behindDoc="0" locked="0" layoutInCell="1" allowOverlap="1" wp14:anchorId="6D531BB0" wp14:editId="750B4A6B">
               <wp:simplePos x="0" y="0"/>
               <wp:positionH relativeFrom="column">
                 <wp:posOffset>-2540</wp:posOffset>
@@ -4957,19 +4937,19 @@
         </mc:Choice>
         <mc:Fallback>
           <w:pict>
-            <v:line w14:anchorId="74E678C2" id="直線コネクタ 13" o:spid="_x0000_s1026" style="position:absolute;left:0;text-align:left;flip:y;z-index:251647488;visibility:visible;mso-wrap-style:square;mso-width-percent:0;mso-height-percent:0;mso-wrap-distance-left:9pt;mso-wrap-distance-top:0;mso-wrap-distance-right:9pt;mso-wrap-distance-bottom:0;mso-position-horizontal:absolute;mso-position-horizontal-relative:text;mso-position-vertical:absolute;mso-position-vertical-relative:text;mso-width-percent:0;mso-height-percent:0;mso-width-relative:margin;mso-height-relative:margin" from="-.2pt,344.6pt" to="425pt,344.6pt" o:gfxdata="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" strokecolor="gray [1629]"/>
-          </w:pict>
-        </mc:Fallback>
-      </mc:AlternateContent>
-    </w:r>
-    <w:r>
-      <w:rPr>
-        <w:noProof/>
-      </w:rPr>
-      <mc:AlternateContent>
-        <mc:Choice Requires="wps">
-          <w:drawing>
-            <wp:anchor distT="0" distB="0" distL="114300" distR="114300" simplePos="0" relativeHeight="251637248" behindDoc="0" locked="0" layoutInCell="1" allowOverlap="1" wp14:anchorId="6FE2FC7B" wp14:editId="4D32DA4A">
+            <v:line w14:anchorId="2A8CFABB" id="直線コネクタ 13" o:spid="_x0000_s1026" style="position:absolute;left:0;text-align:left;flip:y;z-index:251658262;visibility:visible;mso-wrap-style:square;mso-width-percent:0;mso-height-percent:0;mso-wrap-distance-left:9pt;mso-wrap-distance-top:0;mso-wrap-distance-right:9pt;mso-wrap-distance-bottom:0;mso-position-horizontal:absolute;mso-position-horizontal-relative:text;mso-position-vertical:absolute;mso-position-vertical-relative:text;mso-width-percent:0;mso-height-percent:0;mso-width-relative:margin;mso-height-relative:margin" from="-.2pt,344.6pt" to="425pt,344.6pt" o:gfxdata="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" strokecolor="gray [1629]"/>
+          </w:pict>
+        </mc:Fallback>
+      </mc:AlternateContent>
+    </w:r>
+    <w:r>
+      <w:rPr>
+        <w:noProof/>
+      </w:rPr>
+      <mc:AlternateContent>
+        <mc:Choice Requires="wps">
+          <w:drawing>
+            <wp:anchor distT="0" distB="0" distL="114300" distR="114300" simplePos="0" relativeHeight="251658252" behindDoc="0" locked="0" layoutInCell="1" allowOverlap="1" wp14:anchorId="6FE2FC7B" wp14:editId="4D32DA4A">
               <wp:simplePos x="0" y="0"/>
               <wp:positionH relativeFrom="column">
                 <wp:posOffset>-1905</wp:posOffset>
@@ -5032,19 +5012,19 @@
         </mc:Choice>
         <mc:Fallback>
           <w:pict>
-            <v:line w14:anchorId="36A81FEE" id="直線コネクタ 5" o:spid="_x0000_s1026" style="position:absolute;left:0;text-align:left;flip:y;z-index:251637248;visibility:visible;mso-wrap-style:square;mso-width-percent:0;mso-height-percent:0;mso-wrap-distance-left:9pt;mso-wrap-distance-top:0;mso-wrap-distance-right:9pt;mso-wrap-distance-bottom:0;mso-position-horizontal:absolute;mso-position-horizontal-relative:text;mso-position-vertical:absolute;mso-position-vertical-relative:text;mso-width-percent:0;mso-height-percent:0;mso-width-relative:margin;mso-height-relative:margin" from="-.15pt,179.9pt" to="425.05pt,179.9pt" o:gfxdata="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" strokecolor="gray [1629]"/>
-          </w:pict>
-        </mc:Fallback>
-      </mc:AlternateContent>
-    </w:r>
-    <w:r>
-      <w:rPr>
-        <w:noProof/>
-      </w:rPr>
-      <mc:AlternateContent>
-        <mc:Choice Requires="wps">
-          <w:drawing>
-            <wp:anchor distT="0" distB="0" distL="114300" distR="114300" simplePos="0" relativeHeight="251638272" behindDoc="0" locked="0" layoutInCell="1" allowOverlap="1" wp14:anchorId="0D719369" wp14:editId="32ED269F">
+            <v:line w14:anchorId="3E1A668D" id="直線コネクタ 5" o:spid="_x0000_s1026" style="position:absolute;left:0;text-align:left;flip:y;z-index:251658252;visibility:visible;mso-wrap-style:square;mso-width-percent:0;mso-height-percent:0;mso-wrap-distance-left:9pt;mso-wrap-distance-top:0;mso-wrap-distance-right:9pt;mso-wrap-distance-bottom:0;mso-position-horizontal:absolute;mso-position-horizontal-relative:text;mso-position-vertical:absolute;mso-position-vertical-relative:text;mso-width-percent:0;mso-height-percent:0;mso-width-relative:margin;mso-height-relative:margin" from="-.15pt,179.9pt" to="425.05pt,179.9pt" o:gfxdata="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" strokecolor="gray [1629]"/>
+          </w:pict>
+        </mc:Fallback>
+      </mc:AlternateContent>
+    </w:r>
+    <w:r>
+      <w:rPr>
+        <w:noProof/>
+      </w:rPr>
+      <mc:AlternateContent>
+        <mc:Choice Requires="wps">
+          <w:drawing>
+            <wp:anchor distT="0" distB="0" distL="114300" distR="114300" simplePos="0" relativeHeight="251658253" behindDoc="0" locked="0" layoutInCell="1" allowOverlap="1" wp14:anchorId="0D719369" wp14:editId="32ED269F">
               <wp:simplePos x="0" y="0"/>
               <wp:positionH relativeFrom="column">
                 <wp:posOffset>-1905</wp:posOffset>
@@ -5107,19 +5087,19 @@
         </mc:Choice>
         <mc:Fallback>
           <w:pict>
-            <v:line w14:anchorId="0738BD3B" id="直線コネクタ 6" o:spid="_x0000_s1026" style="position:absolute;left:0;text-align:left;flip:y;z-index:251638272;visibility:visible;mso-wrap-style:square;mso-width-percent:0;mso-height-percent:0;mso-wrap-distance-left:9pt;mso-wrap-distance-top:0;mso-wrap-distance-right:9pt;mso-wrap-distance-bottom:0;mso-position-horizontal:absolute;mso-position-horizontal-relative:text;mso-position-vertical:absolute;mso-position-vertical-relative:text;mso-width-percent:0;mso-height-percent:0;mso-width-relative:margin;mso-height-relative:margin" from="-.15pt,200.6pt" to="425.05pt,200.6pt" o:gfxdata="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" strokecolor="gray [1629]"/>
-          </w:pict>
-        </mc:Fallback>
-      </mc:AlternateContent>
-    </w:r>
-    <w:r>
-      <w:rPr>
-        <w:noProof/>
-      </w:rPr>
-      <mc:AlternateContent>
-        <mc:Choice Requires="wps">
-          <w:drawing>
-            <wp:anchor distT="0" distB="0" distL="114300" distR="114300" simplePos="0" relativeHeight="251636224" behindDoc="0" locked="0" layoutInCell="1" allowOverlap="1" wp14:anchorId="138F199A" wp14:editId="4EEF5E27">
+            <v:line w14:anchorId="12EB265B" id="直線コネクタ 6" o:spid="_x0000_s1026" style="position:absolute;left:0;text-align:left;flip:y;z-index:251658253;visibility:visible;mso-wrap-style:square;mso-width-percent:0;mso-height-percent:0;mso-wrap-distance-left:9pt;mso-wrap-distance-top:0;mso-wrap-distance-right:9pt;mso-wrap-distance-bottom:0;mso-position-horizontal:absolute;mso-position-horizontal-relative:text;mso-position-vertical:absolute;mso-position-vertical-relative:text;mso-width-percent:0;mso-height-percent:0;mso-width-relative:margin;mso-height-relative:margin" from="-.15pt,200.6pt" to="425.05pt,200.6pt" o:gfxdata="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" strokecolor="gray [1629]"/>
+          </w:pict>
+        </mc:Fallback>
+      </mc:AlternateContent>
+    </w:r>
+    <w:r>
+      <w:rPr>
+        <w:noProof/>
+      </w:rPr>
+      <mc:AlternateContent>
+        <mc:Choice Requires="wps">
+          <w:drawing>
+            <wp:anchor distT="0" distB="0" distL="114300" distR="114300" simplePos="0" relativeHeight="251658251" behindDoc="0" locked="0" layoutInCell="1" allowOverlap="1" wp14:anchorId="138F199A" wp14:editId="4EEF5E27">
               <wp:simplePos x="0" y="0"/>
               <wp:positionH relativeFrom="column">
                 <wp:posOffset>-4445</wp:posOffset>
@@ -5182,19 +5162,19 @@
         </mc:Choice>
         <mc:Fallback>
           <w:pict>
-            <v:line w14:anchorId="0BEC78F6" id="直線コネクタ 4" o:spid="_x0000_s1026" style="position:absolute;left:0;text-align:left;flip:y;z-index:251636224;visibility:visible;mso-wrap-style:square;mso-width-percent:0;mso-height-percent:0;mso-wrap-distance-left:9pt;mso-wrap-distance-top:0;mso-wrap-distance-right:9pt;mso-wrap-distance-bottom:0;mso-position-horizontal:absolute;mso-position-horizontal-relative:text;mso-position-vertical:absolute;mso-position-vertical-relative:text;mso-width-percent:0;mso-height-percent:0;mso-width-relative:margin;mso-height-relative:margin" from="-.35pt,158.9pt" to="424.85pt,158.9pt" o:gfxdata="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" strokecolor="gray [1629]"/>
-          </w:pict>
-        </mc:Fallback>
-      </mc:AlternateContent>
-    </w:r>
-    <w:r>
-      <w:rPr>
-        <w:noProof/>
-      </w:rPr>
-      <mc:AlternateContent>
-        <mc:Choice Requires="wps">
-          <w:drawing>
-            <wp:anchor distT="0" distB="0" distL="114300" distR="114300" simplePos="0" relativeHeight="251634176" behindDoc="0" locked="0" layoutInCell="1" allowOverlap="1" wp14:anchorId="0F973A3A" wp14:editId="4FFBE771">
+            <v:line w14:anchorId="78B18A77" id="直線コネクタ 4" o:spid="_x0000_s1026" style="position:absolute;left:0;text-align:left;flip:y;z-index:251658251;visibility:visible;mso-wrap-style:square;mso-width-percent:0;mso-height-percent:0;mso-wrap-distance-left:9pt;mso-wrap-distance-top:0;mso-wrap-distance-right:9pt;mso-wrap-distance-bottom:0;mso-position-horizontal:absolute;mso-position-horizontal-relative:text;mso-position-vertical:absolute;mso-position-vertical-relative:text;mso-width-percent:0;mso-height-percent:0;mso-width-relative:margin;mso-height-relative:margin" from="-.35pt,158.9pt" to="424.85pt,158.9pt" o:gfxdata="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" strokecolor="gray [1629]"/>
+          </w:pict>
+        </mc:Fallback>
+      </mc:AlternateContent>
+    </w:r>
+    <w:r>
+      <w:rPr>
+        <w:noProof/>
+      </w:rPr>
+      <mc:AlternateContent>
+        <mc:Choice Requires="wps">
+          <w:drawing>
+            <wp:anchor distT="0" distB="0" distL="114300" distR="114300" simplePos="0" relativeHeight="251658249" behindDoc="0" locked="0" layoutInCell="1" allowOverlap="1" wp14:anchorId="0F973A3A" wp14:editId="4FFBE771">
               <wp:simplePos x="0" y="0"/>
               <wp:positionH relativeFrom="column">
                 <wp:posOffset>-635</wp:posOffset>
@@ -5257,19 +5237,19 @@
         </mc:Choice>
         <mc:Fallback>
           <w:pict>
-            <v:line w14:anchorId="61467C65" id="直線コネクタ 2" o:spid="_x0000_s1026" style="position:absolute;left:0;text-align:left;flip:y;z-index:251634176;visibility:visible;mso-wrap-style:square;mso-width-percent:0;mso-height-percent:0;mso-wrap-distance-left:9pt;mso-wrap-distance-top:0;mso-wrap-distance-right:9pt;mso-wrap-distance-bottom:0;mso-position-horizontal:absolute;mso-position-horizontal-relative:text;mso-position-vertical:absolute;mso-position-vertical-relative:text;mso-width-percent:0;mso-height-percent:0;mso-width-relative:margin;mso-height-relative:margin" from="-.05pt,117.7pt" to="425.15pt,117.7pt" o:gfxdata="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" strokecolor="gray [1629]"/>
-          </w:pict>
-        </mc:Fallback>
-      </mc:AlternateContent>
-    </w:r>
-    <w:r>
-      <w:rPr>
-        <w:noProof/>
-      </w:rPr>
-      <mc:AlternateContent>
-        <mc:Choice Requires="wps">
-          <w:drawing>
-            <wp:anchor distT="0" distB="0" distL="114300" distR="114300" simplePos="0" relativeHeight="251635200" behindDoc="0" locked="0" layoutInCell="1" allowOverlap="1" wp14:anchorId="49FFB701" wp14:editId="0DEABBC3">
+            <v:line w14:anchorId="69A6C6AD" id="直線コネクタ 2" o:spid="_x0000_s1026" style="position:absolute;left:0;text-align:left;flip:y;z-index:251658249;visibility:visible;mso-wrap-style:square;mso-width-percent:0;mso-height-percent:0;mso-wrap-distance-left:9pt;mso-wrap-distance-top:0;mso-wrap-distance-right:9pt;mso-wrap-distance-bottom:0;mso-position-horizontal:absolute;mso-position-horizontal-relative:text;mso-position-vertical:absolute;mso-position-vertical-relative:text;mso-width-percent:0;mso-height-percent:0;mso-width-relative:margin;mso-height-relative:margin" from="-.05pt,117.7pt" to="425.15pt,117.7pt" o:gfxdata="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" strokecolor="gray [1629]"/>
+          </w:pict>
+        </mc:Fallback>
+      </mc:AlternateContent>
+    </w:r>
+    <w:r>
+      <w:rPr>
+        <w:noProof/>
+      </w:rPr>
+      <mc:AlternateContent>
+        <mc:Choice Requires="wps">
+          <w:drawing>
+            <wp:anchor distT="0" distB="0" distL="114300" distR="114300" simplePos="0" relativeHeight="251658250" behindDoc="0" locked="0" layoutInCell="1" allowOverlap="1" wp14:anchorId="49FFB701" wp14:editId="0DEABBC3">
               <wp:simplePos x="0" y="0"/>
               <wp:positionH relativeFrom="column">
                 <wp:posOffset>-1905</wp:posOffset>
@@ -5332,19 +5312,19 @@
         </mc:Choice>
         <mc:Fallback>
           <w:pict>
-            <v:line w14:anchorId="55D2D926" id="直線コネクタ 3" o:spid="_x0000_s1026" style="position:absolute;left:0;text-align:left;flip:y;z-index:251635200;visibility:visible;mso-wrap-style:square;mso-width-percent:0;mso-height-percent:0;mso-wrap-distance-left:9pt;mso-wrap-distance-top:0;mso-wrap-distance-right:9pt;mso-wrap-distance-bottom:0;mso-position-horizontal:absolute;mso-position-horizontal-relative:text;mso-position-vertical:absolute;mso-position-vertical-relative:text;mso-width-percent:0;mso-height-percent:0;mso-width-relative:margin;mso-height-relative:margin" from="-.15pt,138.4pt" to="425.05pt,138.4pt" o:gfxdata="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" strokecolor="gray [1629]"/>
-          </w:pict>
-        </mc:Fallback>
-      </mc:AlternateContent>
-    </w:r>
-    <w:r>
-      <w:rPr>
-        <w:noProof/>
-      </w:rPr>
-      <mc:AlternateContent>
-        <mc:Choice Requires="wps">
-          <w:drawing>
-            <wp:anchor distT="0" distB="0" distL="114300" distR="114300" simplePos="0" relativeHeight="251633152" behindDoc="0" locked="0" layoutInCell="1" allowOverlap="1" wp14:anchorId="7D6302DF" wp14:editId="0131D5ED">
+            <v:line w14:anchorId="0311408D" id="直線コネクタ 3" o:spid="_x0000_s1026" style="position:absolute;left:0;text-align:left;flip:y;z-index:251658250;visibility:visible;mso-wrap-style:square;mso-width-percent:0;mso-height-percent:0;mso-wrap-distance-left:9pt;mso-wrap-distance-top:0;mso-wrap-distance-right:9pt;mso-wrap-distance-bottom:0;mso-position-horizontal:absolute;mso-position-horizontal-relative:text;mso-position-vertical:absolute;mso-position-vertical-relative:text;mso-width-percent:0;mso-height-percent:0;mso-width-relative:margin;mso-height-relative:margin" from="-.15pt,138.4pt" to="425.05pt,138.4pt" o:gfxdata="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" strokecolor="gray [1629]"/>
+          </w:pict>
+        </mc:Fallback>
+      </mc:AlternateContent>
+    </w:r>
+    <w:r>
+      <w:rPr>
+        <w:noProof/>
+      </w:rPr>
+      <mc:AlternateContent>
+        <mc:Choice Requires="wps">
+          <w:drawing>
+            <wp:anchor distT="0" distB="0" distL="114300" distR="114300" simplePos="0" relativeHeight="251658248" behindDoc="0" locked="0" layoutInCell="1" allowOverlap="1" wp14:anchorId="7D6302DF" wp14:editId="0131D5ED">
               <wp:simplePos x="0" y="0"/>
               <wp:positionH relativeFrom="column">
                 <wp:posOffset>-635</wp:posOffset>
@@ -5407,19 +5387,19 @@
         </mc:Choice>
         <mc:Fallback>
           <w:pict>
-            <v:line w14:anchorId="47467A70" id="直線コネクタ 1" o:spid="_x0000_s1026" style="position:absolute;left:0;text-align:left;flip:y;z-index:251633152;visibility:visible;mso-wrap-style:square;mso-width-percent:0;mso-height-percent:0;mso-wrap-distance-left:9pt;mso-wrap-distance-top:0;mso-wrap-distance-right:9pt;mso-wrap-distance-bottom:0;mso-position-horizontal:absolute;mso-position-horizontal-relative:text;mso-position-vertical:absolute;mso-position-vertical-relative:text;mso-width-percent:0;mso-height-percent:0;mso-width-relative:margin;mso-height-relative:margin" from="-.05pt,97.9pt" to="425.15pt,97.9pt" o:gfxdata="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" strokecolor="gray [1629]"/>
-          </w:pict>
-        </mc:Fallback>
-      </mc:AlternateContent>
-    </w:r>
-    <w:r>
-      <w:rPr>
-        <w:noProof/>
-      </w:rPr>
-      <mc:AlternateContent>
-        <mc:Choice Requires="wps">
-          <w:drawing>
-            <wp:anchor distT="0" distB="0" distL="114300" distR="114300" simplePos="0" relativeHeight="251632128" behindDoc="0" locked="0" layoutInCell="1" allowOverlap="1" wp14:anchorId="2D3A41F0" wp14:editId="6FE88D68">
+            <v:line w14:anchorId="02ADF302" id="直線コネクタ 1" o:spid="_x0000_s1026" style="position:absolute;left:0;text-align:left;flip:y;z-index:251658248;visibility:visible;mso-wrap-style:square;mso-width-percent:0;mso-height-percent:0;mso-wrap-distance-left:9pt;mso-wrap-distance-top:0;mso-wrap-distance-right:9pt;mso-wrap-distance-bottom:0;mso-position-horizontal:absolute;mso-position-horizontal-relative:text;mso-position-vertical:absolute;mso-position-vertical-relative:text;mso-width-percent:0;mso-height-percent:0;mso-width-relative:margin;mso-height-relative:margin" from="-.05pt,97.9pt" to="425.15pt,97.9pt" o:gfxdata="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" strokecolor="gray [1629]"/>
+          </w:pict>
+        </mc:Fallback>
+      </mc:AlternateContent>
+    </w:r>
+    <w:r>
+      <w:rPr>
+        <w:noProof/>
+      </w:rPr>
+      <mc:AlternateContent>
+        <mc:Choice Requires="wps">
+          <w:drawing>
+            <wp:anchor distT="0" distB="0" distL="114300" distR="114300" simplePos="0" relativeHeight="251658247" behindDoc="0" locked="0" layoutInCell="1" allowOverlap="1" wp14:anchorId="2D3A41F0" wp14:editId="6FE88D68">
               <wp:simplePos x="0" y="0"/>
               <wp:positionH relativeFrom="column">
                 <wp:posOffset>-4445</wp:posOffset>
@@ -5482,13 +5462,17 @@
         </mc:Choice>
         <mc:Fallback>
           <w:pict>
-            <v:line w14:anchorId="39867B31" id="直線コネクタ 0" o:spid="_x0000_s1026" style="position:absolute;left:0;text-align:left;flip:y;z-index:251632128;visibility:visible;mso-wrap-style:square;mso-width-percent:0;mso-height-percent:0;mso-wrap-distance-left:9pt;mso-wrap-distance-top:0;mso-wrap-distance-right:9pt;mso-wrap-distance-bottom:0;mso-position-horizontal:absolute;mso-position-horizontal-relative:text;mso-position-vertical:absolute;mso-position-vertical-relative:text;mso-width-percent:0;mso-height-percent:0;mso-width-relative:margin;mso-height-relative:margin" from="-.35pt,77.2pt" to="424.85pt,77.2pt" o:gfxdata="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" strokecolor="gray [1629]"/>
+            <v:line w14:anchorId="70E250E4" id="直線コネクタ 0" o:spid="_x0000_s1026" style="position:absolute;left:0;text-align:left;flip:y;z-index:251658247;visibility:visible;mso-wrap-style:square;mso-width-percent:0;mso-height-percent:0;mso-wrap-distance-left:9pt;mso-wrap-distance-top:0;mso-wrap-distance-right:9pt;mso-wrap-distance-bottom:0;mso-position-horizontal:absolute;mso-position-horizontal-relative:text;mso-position-vertical:absolute;mso-position-vertical-relative:text;mso-width-percent:0;mso-height-percent:0;mso-width-relative:margin;mso-height-relative:margin" from="-.35pt,77.2pt" to="424.85pt,77.2pt" o:gfxdata="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" strokecolor="gray [1629]"/>
           </w:pict>
         </mc:Fallback>
       </mc:AlternateContent>
     </w:r>
   </w:p>
 </w:hdr>
+</file>
+
+<file path=word/numbering.xml><?xml version="1.0" encoding="utf-8"?>
+<w:numbering xmlns:wpc="http://schemas.microsoft.com/office/word/2010/wordprocessingCanvas" xmlns:cx="http://schemas.microsoft.com/office/drawing/2014/chartex" xmlns:cx1="http://schemas.microsoft.com/office/drawing/2015/9/8/chartex" xmlns:cx2="http://schemas.microsoft.com/office/drawing/2015/10/21/chartex" xmlns:cx3="http://schemas.microsoft.com/office/drawing/2016/5/9/chartex" xmlns:cx4="http://schemas.microsoft.com/office/drawing/2016/5/10/chartex" xmlns:cx5="http://schemas.microsoft.com/office/drawing/2016/5/11/chartex" xmlns:cx6="http://schemas.microsoft.com/office/drawing/2016/5/12/chartex" xmlns:cx7="http://schemas.microsoft.com/office/drawing/2016/5/13/chartex" xmlns:cx8="http://schemas.microsoft.com/office/drawing/2016/5/14/chartex" xmlns:mc="http://schemas.openxmlformats.org/markup-compatibility/2006" xmlns:aink="http://schemas.microsoft.com/office/drawing/2016/ink" xmlns:am3d="http://schemas.microsoft.com/office/drawing/2017/model3d" xmlns:o="urn:schemas-microsoft-com:office:office" xmlns:r="http://schemas.openxmlformats.org/officeDocument/2006/relationships" xmlns:m="http://schemas.openxmlformats.org/officeDocument/2006/math" xmlns:v="urn:schemas-microsoft-com:vml" xmlns:wp14="http://schemas.microsoft.com/office/word/2010/wordprocessingDrawing" xmlns:wp="http://schemas.openxmlformats.org/drawingml/2006/wordprocessingDrawing" xmlns:w10="urn:schemas-microsoft-com:office:word" xmlns:w="http://schemas.openxmlformats.org/wordprocessingml/2006/main" xmlns:w14="http://schemas.microsoft.com/office/word/2010/wordml" xmlns:w15="http://schemas.microsoft.com/office/word/2012/wordml" xmlns:w16cid="http://schemas.microsoft.com/office/word/2016/wordml/cid" xmlns:w16se="http://schemas.microsoft.com/office/word/2015/wordml/symex" xmlns:wpg="http://schemas.microsoft.com/office/word/2010/wordprocessingGroup" xmlns:wpi="http://schemas.microsoft.com/office/word/2010/wordprocessingInk" xmlns:wne="http://schemas.microsoft.com/office/word/2006/wordml" xmlns:wps="http://schemas.microsoft.com/office/word/2010/wordprocessingShape" mc:Ignorable="w14 w15 w16se w16cid wp14"/>
 </file>
 
 <file path=word/styles.xml><?xml version="1.0" encoding="utf-8"?>
